--- a/laba3/Lab-3_Strilchuk_M_IT-04.docx
+++ b/laba3/Lab-3_Strilchuk_M_IT-04.docx
@@ -208,7 +208,21 @@
         <w:rPr>
           <w:lang w:val="ru-RU"/>
         </w:rPr>
-        <w:t xml:space="preserve">лабораторної роботи  № </w:t>
+        <w:t xml:space="preserve">лабораторної </w:t>
+      </w:r>
+      <w:proofErr w:type="gramStart"/>
+      <w:r>
+        <w:rPr>
+          <w:lang w:val="ru-RU"/>
+        </w:rPr>
+        <w:t>роботи  №</w:t>
+      </w:r>
+      <w:proofErr w:type="gramEnd"/>
+      <w:r>
+        <w:rPr>
+          <w:lang w:val="ru-RU"/>
+        </w:rPr>
+        <w:t xml:space="preserve"> </w:t>
       </w:r>
       <w:r>
         <w:t>3</w:t>
@@ -637,8 +651,21 @@
                           <w:i/>
                           <w:lang w:val="ru-RU"/>
                         </w:rPr>
-                        <w:t>Головченко М.Н.</w:t>
+                        <w:t>Сопов О.О.</w:t>
                       </w:r>
+                    </w:p>
+                    <w:p>
+                      <w:pPr>
+                        <w:tabs>
+                          <w:tab w:val="left" w:pos="0"/>
+                        </w:tabs>
+                        <w:ind w:firstLine="0"/>
+                        <w:jc w:val="center"/>
+                        <w:rPr>
+                          <w:i/>
+                          <w:lang w:val="ru-RU"/>
+                        </w:rPr>
+                      </w:pPr>
                     </w:p>
                   </w:txbxContent>
                 </v:textbox>
@@ -3959,6 +3986,7 @@
         </w:rPr>
         <w:t xml:space="preserve"> Main(</w:t>
       </w:r>
+      <w:proofErr w:type="gramStart"/>
       <w:r>
         <w:rPr>
           <w:rFonts w:ascii="Consolas" w:eastAsiaTheme="minorHAnsi" w:hAnsi="Consolas" w:cs="Consolas"/>
@@ -3977,7 +4005,18 @@
           <w:szCs w:val="19"/>
           <w:lang w:val="en-US" w:eastAsia="en-US"/>
         </w:rPr>
-        <w:t>[] args)</w:t>
+        <w:t>[</w:t>
+      </w:r>
+      <w:proofErr w:type="gramEnd"/>
+      <w:r>
+        <w:rPr>
+          <w:rFonts w:ascii="Consolas" w:eastAsiaTheme="minorHAnsi" w:hAnsi="Consolas" w:cs="Consolas"/>
+          <w:color w:val="000000"/>
+          <w:sz w:val="19"/>
+          <w:szCs w:val="19"/>
+          <w:lang w:val="en-US" w:eastAsia="en-US"/>
+        </w:rPr>
+        <w:t>] args)</w:t>
       </w:r>
     </w:p>
     <w:p>
@@ -4058,7 +4097,29 @@
           <w:szCs w:val="19"/>
           <w:lang w:val="en-US" w:eastAsia="en-US"/>
         </w:rPr>
-        <w:t xml:space="preserve">            Answer[] answers = </w:t>
+        <w:t xml:space="preserve">            </w:t>
+      </w:r>
+      <w:proofErr w:type="gramStart"/>
+      <w:r>
+        <w:rPr>
+          <w:rFonts w:ascii="Consolas" w:eastAsiaTheme="minorHAnsi" w:hAnsi="Consolas" w:cs="Consolas"/>
+          <w:color w:val="000000"/>
+          <w:sz w:val="19"/>
+          <w:szCs w:val="19"/>
+          <w:lang w:val="en-US" w:eastAsia="en-US"/>
+        </w:rPr>
+        <w:t>Answer[</w:t>
+      </w:r>
+      <w:proofErr w:type="gramEnd"/>
+      <w:r>
+        <w:rPr>
+          <w:rFonts w:ascii="Consolas" w:eastAsiaTheme="minorHAnsi" w:hAnsi="Consolas" w:cs="Consolas"/>
+          <w:color w:val="000000"/>
+          <w:sz w:val="19"/>
+          <w:szCs w:val="19"/>
+          <w:lang w:val="en-US" w:eastAsia="en-US"/>
+        </w:rPr>
+        <w:t xml:space="preserve">] answers = </w:t>
       </w:r>
       <w:r>
         <w:rPr>
@@ -4347,7 +4408,29 @@
           <w:szCs w:val="19"/>
           <w:lang w:val="en-US" w:eastAsia="en-US"/>
         </w:rPr>
-        <w:t>//        Console.Write(MainParams.Distances[i,j] + "  ");</w:t>
+        <w:t>//        Console.Write(MainParams.Distances[</w:t>
+      </w:r>
+      <w:proofErr w:type="gramStart"/>
+      <w:r>
+        <w:rPr>
+          <w:rFonts w:ascii="Consolas" w:eastAsiaTheme="minorHAnsi" w:hAnsi="Consolas" w:cs="Consolas"/>
+          <w:color w:val="008000"/>
+          <w:sz w:val="19"/>
+          <w:szCs w:val="19"/>
+          <w:lang w:val="en-US" w:eastAsia="en-US"/>
+        </w:rPr>
+        <w:t>i,j</w:t>
+      </w:r>
+      <w:proofErr w:type="gramEnd"/>
+      <w:r>
+        <w:rPr>
+          <w:rFonts w:ascii="Consolas" w:eastAsiaTheme="minorHAnsi" w:hAnsi="Consolas" w:cs="Consolas"/>
+          <w:color w:val="008000"/>
+          <w:sz w:val="19"/>
+          <w:szCs w:val="19"/>
+          <w:lang w:val="en-US" w:eastAsia="en-US"/>
+        </w:rPr>
+        <w:t>] + "  ");</w:t>
       </w:r>
     </w:p>
     <w:p>
@@ -4697,7 +4780,29 @@
           <w:szCs w:val="19"/>
           <w:lang w:val="en-US" w:eastAsia="en-US"/>
         </w:rPr>
-        <w:t xml:space="preserve"> Answer();</w:t>
+        <w:t xml:space="preserve"> </w:t>
+      </w:r>
+      <w:proofErr w:type="gramStart"/>
+      <w:r>
+        <w:rPr>
+          <w:rFonts w:ascii="Consolas" w:eastAsiaTheme="minorHAnsi" w:hAnsi="Consolas" w:cs="Consolas"/>
+          <w:color w:val="000000"/>
+          <w:sz w:val="19"/>
+          <w:szCs w:val="19"/>
+          <w:lang w:val="en-US" w:eastAsia="en-US"/>
+        </w:rPr>
+        <w:t>Answer(</w:t>
+      </w:r>
+      <w:proofErr w:type="gramEnd"/>
+      <w:r>
+        <w:rPr>
+          <w:rFonts w:ascii="Consolas" w:eastAsiaTheme="minorHAnsi" w:hAnsi="Consolas" w:cs="Consolas"/>
+          <w:color w:val="000000"/>
+          <w:sz w:val="19"/>
+          <w:szCs w:val="19"/>
+          <w:lang w:val="en-US" w:eastAsia="en-US"/>
+        </w:rPr>
+        <w:t>);</w:t>
       </w:r>
     </w:p>
     <w:p>
@@ -4746,6 +4851,7 @@
         </w:rPr>
         <w:t xml:space="preserve"> </w:t>
       </w:r>
+      <w:proofErr w:type="gramStart"/>
       <w:r>
         <w:rPr>
           <w:rFonts w:ascii="Consolas" w:eastAsiaTheme="minorHAnsi" w:hAnsi="Consolas" w:cs="Consolas"/>
@@ -4764,7 +4870,18 @@
           <w:szCs w:val="19"/>
           <w:lang w:val="en-US" w:eastAsia="en-US"/>
         </w:rPr>
-        <w:t>[MainParams.AMOUNT_OF_VERTICES, MainParams.AMOUNT_OF_VERTICES];</w:t>
+        <w:t>[</w:t>
+      </w:r>
+      <w:proofErr w:type="gramEnd"/>
+      <w:r>
+        <w:rPr>
+          <w:rFonts w:ascii="Consolas" w:eastAsiaTheme="minorHAnsi" w:hAnsi="Consolas" w:cs="Consolas"/>
+          <w:color w:val="000000"/>
+          <w:sz w:val="19"/>
+          <w:szCs w:val="19"/>
+          <w:lang w:val="en-US" w:eastAsia="en-US"/>
+        </w:rPr>
+        <w:t>MainParams.AMOUNT_OF_VERTICES, MainParams.AMOUNT_OF_VERTICES];</w:t>
       </w:r>
     </w:p>
     <w:p>
@@ -4865,7 +4982,29 @@
           <w:szCs w:val="19"/>
           <w:lang w:val="en-US" w:eastAsia="en-US"/>
         </w:rPr>
-        <w:t xml:space="preserve"> j = 0; j &lt; StartProgram.AllAnts.Length; j++)</w:t>
+        <w:t xml:space="preserve"> j = 0; j &lt; </w:t>
+      </w:r>
+      <w:proofErr w:type="gramStart"/>
+      <w:r>
+        <w:rPr>
+          <w:rFonts w:ascii="Consolas" w:eastAsiaTheme="minorHAnsi" w:hAnsi="Consolas" w:cs="Consolas"/>
+          <w:color w:val="000000"/>
+          <w:sz w:val="19"/>
+          <w:szCs w:val="19"/>
+          <w:lang w:val="en-US" w:eastAsia="en-US"/>
+        </w:rPr>
+        <w:t>StartProgram.AllAnts.Length</w:t>
+      </w:r>
+      <w:proofErr w:type="gramEnd"/>
+      <w:r>
+        <w:rPr>
+          <w:rFonts w:ascii="Consolas" w:eastAsiaTheme="minorHAnsi" w:hAnsi="Consolas" w:cs="Consolas"/>
+          <w:color w:val="000000"/>
+          <w:sz w:val="19"/>
+          <w:szCs w:val="19"/>
+          <w:lang w:val="en-US" w:eastAsia="en-US"/>
+        </w:rPr>
+        <w:t>; j++)</w:t>
       </w:r>
     </w:p>
     <w:p>
@@ -4986,7 +5125,29 @@
           <w:szCs w:val="19"/>
           <w:lang w:val="en-US" w:eastAsia="en-US"/>
         </w:rPr>
-        <w:t xml:space="preserve"> (StartProgram.AllAnts[j].VisitedVertices.Count != MainParams.AMOUNT_OF_VERTICES)</w:t>
+        <w:t xml:space="preserve"> (StartProgram.AllAnts[j</w:t>
+      </w:r>
+      <w:proofErr w:type="gramStart"/>
+      <w:r>
+        <w:rPr>
+          <w:rFonts w:ascii="Consolas" w:eastAsiaTheme="minorHAnsi" w:hAnsi="Consolas" w:cs="Consolas"/>
+          <w:color w:val="000000"/>
+          <w:sz w:val="19"/>
+          <w:szCs w:val="19"/>
+          <w:lang w:val="en-US" w:eastAsia="en-US"/>
+        </w:rPr>
+        <w:t>].VisitedVertices.Count</w:t>
+      </w:r>
+      <w:proofErr w:type="gramEnd"/>
+      <w:r>
+        <w:rPr>
+          <w:rFonts w:ascii="Consolas" w:eastAsiaTheme="minorHAnsi" w:hAnsi="Consolas" w:cs="Consolas"/>
+          <w:color w:val="000000"/>
+          <w:sz w:val="19"/>
+          <w:szCs w:val="19"/>
+          <w:lang w:val="en-US" w:eastAsia="en-US"/>
+        </w:rPr>
+        <w:t xml:space="preserve"> != MainParams.AMOUNT_OF_VERTICES)</w:t>
       </w:r>
     </w:p>
     <w:p>
@@ -5109,6 +5270,7 @@
         </w:rPr>
         <w:t>)</w:t>
       </w:r>
+      <w:proofErr w:type="gramStart"/>
       <w:r>
         <w:rPr>
           <w:rFonts w:ascii="Consolas" w:eastAsiaTheme="minorHAnsi" w:hAnsi="Consolas" w:cs="Consolas"/>
@@ -5127,7 +5289,18 @@
           <w:szCs w:val="19"/>
           <w:lang w:val="en-US" w:eastAsia="en-US"/>
         </w:rPr>
-        <w:t>.MinValue;</w:t>
+        <w:t>.MinValue</w:t>
+      </w:r>
+      <w:proofErr w:type="gramEnd"/>
+      <w:r>
+        <w:rPr>
+          <w:rFonts w:ascii="Consolas" w:eastAsiaTheme="minorHAnsi" w:hAnsi="Consolas" w:cs="Consolas"/>
+          <w:color w:val="000000"/>
+          <w:sz w:val="19"/>
+          <w:szCs w:val="19"/>
+          <w:lang w:val="en-US" w:eastAsia="en-US"/>
+        </w:rPr>
+        <w:t>;</w:t>
       </w:r>
     </w:p>
     <w:p>
@@ -5268,7 +5441,29 @@
           <w:szCs w:val="19"/>
           <w:lang w:val="en-US" w:eastAsia="en-US"/>
         </w:rPr>
-        <w:t xml:space="preserve"> (!StartProgram.AllAnts[j].VisitedVertices.Contains(v) &amp;&amp; v != StartProgram.AllAnts[j].InitialVertex)</w:t>
+        <w:t xml:space="preserve"> </w:t>
+      </w:r>
+      <w:proofErr w:type="gramStart"/>
+      <w:r>
+        <w:rPr>
+          <w:rFonts w:ascii="Consolas" w:eastAsiaTheme="minorHAnsi" w:hAnsi="Consolas" w:cs="Consolas"/>
+          <w:color w:val="000000"/>
+          <w:sz w:val="19"/>
+          <w:szCs w:val="19"/>
+          <w:lang w:val="en-US" w:eastAsia="en-US"/>
+        </w:rPr>
+        <w:t>(!StartProgram.AllAnts</w:t>
+      </w:r>
+      <w:proofErr w:type="gramEnd"/>
+      <w:r>
+        <w:rPr>
+          <w:rFonts w:ascii="Consolas" w:eastAsiaTheme="minorHAnsi" w:hAnsi="Consolas" w:cs="Consolas"/>
+          <w:color w:val="000000"/>
+          <w:sz w:val="19"/>
+          <w:szCs w:val="19"/>
+          <w:lang w:val="en-US" w:eastAsia="en-US"/>
+        </w:rPr>
+        <w:t>[j].VisitedVertices.Contains(v) &amp;&amp; v != StartProgram.AllAnts[j].InitialVertex)</w:t>
       </w:r>
     </w:p>
     <w:p>
@@ -5342,7 +5537,29 @@
           <w:szCs w:val="19"/>
           <w:lang w:val="en-US" w:eastAsia="en-US"/>
         </w:rPr>
-        <w:t xml:space="preserve"> probability = CountWayProbability(StartProgram.AllAnts[j], StartProgram.AllAnts[j].CurrentVertex, v);</w:t>
+        <w:t xml:space="preserve"> probability = </w:t>
+      </w:r>
+      <w:proofErr w:type="gramStart"/>
+      <w:r>
+        <w:rPr>
+          <w:rFonts w:ascii="Consolas" w:eastAsiaTheme="minorHAnsi" w:hAnsi="Consolas" w:cs="Consolas"/>
+          <w:color w:val="000000"/>
+          <w:sz w:val="19"/>
+          <w:szCs w:val="19"/>
+          <w:lang w:val="en-US" w:eastAsia="en-US"/>
+        </w:rPr>
+        <w:t>CountWayProbability(</w:t>
+      </w:r>
+      <w:proofErr w:type="gramEnd"/>
+      <w:r>
+        <w:rPr>
+          <w:rFonts w:ascii="Consolas" w:eastAsiaTheme="minorHAnsi" w:hAnsi="Consolas" w:cs="Consolas"/>
+          <w:color w:val="000000"/>
+          <w:sz w:val="19"/>
+          <w:szCs w:val="19"/>
+          <w:lang w:val="en-US" w:eastAsia="en-US"/>
+        </w:rPr>
+        <w:t>StartProgram.AllAnts[j], StartProgram.AllAnts[j].CurrentVertex, v);</w:t>
       </w:r>
     </w:p>
     <w:p>
@@ -5734,61 +5951,127 @@
           <w:szCs w:val="19"/>
           <w:lang w:val="en-US" w:eastAsia="en-US"/>
         </w:rPr>
-        <w:t xml:space="preserve">                            StartProgram.AllAnts[j].VisitedVertices.Add(indexOfVertex);</w:t>
-      </w:r>
-    </w:p>
-    <w:p>
-      <w:pPr>
-        <w:autoSpaceDE w:val="0"/>
-        <w:autoSpaceDN w:val="0"/>
-        <w:adjustRightInd w:val="0"/>
-        <w:spacing w:line="240" w:lineRule="auto"/>
-        <w:ind w:firstLine="0"/>
-        <w:jc w:val="left"/>
-        <w:rPr>
-          <w:rFonts w:ascii="Consolas" w:eastAsiaTheme="minorHAnsi" w:hAnsi="Consolas" w:cs="Consolas"/>
-          <w:color w:val="000000"/>
-          <w:sz w:val="19"/>
-          <w:szCs w:val="19"/>
-          <w:lang w:val="en-US" w:eastAsia="en-US"/>
-        </w:rPr>
-      </w:pPr>
-      <w:r>
-        <w:rPr>
-          <w:rFonts w:ascii="Consolas" w:eastAsiaTheme="minorHAnsi" w:hAnsi="Consolas" w:cs="Consolas"/>
-          <w:color w:val="000000"/>
-          <w:sz w:val="19"/>
-          <w:szCs w:val="19"/>
-          <w:lang w:val="en-US" w:eastAsia="en-US"/>
-        </w:rPr>
-        <w:t xml:space="preserve">                            StartProgram.AllAnts[j].RouteLength += MainParams.Distances[StartProgram.AllAnts[j].CurrentVertex, indexOfVertex];</w:t>
-      </w:r>
-    </w:p>
-    <w:p>
-      <w:pPr>
-        <w:autoSpaceDE w:val="0"/>
-        <w:autoSpaceDN w:val="0"/>
-        <w:adjustRightInd w:val="0"/>
-        <w:spacing w:line="240" w:lineRule="auto"/>
-        <w:ind w:firstLine="0"/>
-        <w:jc w:val="left"/>
-        <w:rPr>
-          <w:rFonts w:ascii="Consolas" w:eastAsiaTheme="minorHAnsi" w:hAnsi="Consolas" w:cs="Consolas"/>
-          <w:color w:val="000000"/>
-          <w:sz w:val="19"/>
-          <w:szCs w:val="19"/>
-          <w:lang w:val="en-US" w:eastAsia="en-US"/>
-        </w:rPr>
-      </w:pPr>
-      <w:r>
-        <w:rPr>
-          <w:rFonts w:ascii="Consolas" w:eastAsiaTheme="minorHAnsi" w:hAnsi="Consolas" w:cs="Consolas"/>
-          <w:color w:val="000000"/>
-          <w:sz w:val="19"/>
-          <w:szCs w:val="19"/>
-          <w:lang w:val="en-US" w:eastAsia="en-US"/>
-        </w:rPr>
-        <w:t xml:space="preserve">                            StartProgram.AllAnts[j].CurrentVertex = indexOfVertex;</w:t>
+        <w:t xml:space="preserve">                            StartProgram.AllAnts[j</w:t>
+      </w:r>
+      <w:proofErr w:type="gramStart"/>
+      <w:r>
+        <w:rPr>
+          <w:rFonts w:ascii="Consolas" w:eastAsiaTheme="minorHAnsi" w:hAnsi="Consolas" w:cs="Consolas"/>
+          <w:color w:val="000000"/>
+          <w:sz w:val="19"/>
+          <w:szCs w:val="19"/>
+          <w:lang w:val="en-US" w:eastAsia="en-US"/>
+        </w:rPr>
+        <w:t>].VisitedVertices.Add</w:t>
+      </w:r>
+      <w:proofErr w:type="gramEnd"/>
+      <w:r>
+        <w:rPr>
+          <w:rFonts w:ascii="Consolas" w:eastAsiaTheme="minorHAnsi" w:hAnsi="Consolas" w:cs="Consolas"/>
+          <w:color w:val="000000"/>
+          <w:sz w:val="19"/>
+          <w:szCs w:val="19"/>
+          <w:lang w:val="en-US" w:eastAsia="en-US"/>
+        </w:rPr>
+        <w:t>(indexOfVertex);</w:t>
+      </w:r>
+    </w:p>
+    <w:p>
+      <w:pPr>
+        <w:autoSpaceDE w:val="0"/>
+        <w:autoSpaceDN w:val="0"/>
+        <w:adjustRightInd w:val="0"/>
+        <w:spacing w:line="240" w:lineRule="auto"/>
+        <w:ind w:firstLine="0"/>
+        <w:jc w:val="left"/>
+        <w:rPr>
+          <w:rFonts w:ascii="Consolas" w:eastAsiaTheme="minorHAnsi" w:hAnsi="Consolas" w:cs="Consolas"/>
+          <w:color w:val="000000"/>
+          <w:sz w:val="19"/>
+          <w:szCs w:val="19"/>
+          <w:lang w:val="en-US" w:eastAsia="en-US"/>
+        </w:rPr>
+      </w:pPr>
+      <w:r>
+        <w:rPr>
+          <w:rFonts w:ascii="Consolas" w:eastAsiaTheme="minorHAnsi" w:hAnsi="Consolas" w:cs="Consolas"/>
+          <w:color w:val="000000"/>
+          <w:sz w:val="19"/>
+          <w:szCs w:val="19"/>
+          <w:lang w:val="en-US" w:eastAsia="en-US"/>
+        </w:rPr>
+        <w:t xml:space="preserve">                            StartProgram.AllAnts[j</w:t>
+      </w:r>
+      <w:proofErr w:type="gramStart"/>
+      <w:r>
+        <w:rPr>
+          <w:rFonts w:ascii="Consolas" w:eastAsiaTheme="minorHAnsi" w:hAnsi="Consolas" w:cs="Consolas"/>
+          <w:color w:val="000000"/>
+          <w:sz w:val="19"/>
+          <w:szCs w:val="19"/>
+          <w:lang w:val="en-US" w:eastAsia="en-US"/>
+        </w:rPr>
+        <w:t>].RouteLength</w:t>
+      </w:r>
+      <w:proofErr w:type="gramEnd"/>
+      <w:r>
+        <w:rPr>
+          <w:rFonts w:ascii="Consolas" w:eastAsiaTheme="minorHAnsi" w:hAnsi="Consolas" w:cs="Consolas"/>
+          <w:color w:val="000000"/>
+          <w:sz w:val="19"/>
+          <w:szCs w:val="19"/>
+          <w:lang w:val="en-US" w:eastAsia="en-US"/>
+        </w:rPr>
+        <w:t xml:space="preserve"> += MainParams.Distances[StartProgram.AllAnts[j].CurrentVertex, indexOfVertex];</w:t>
+      </w:r>
+    </w:p>
+    <w:p>
+      <w:pPr>
+        <w:autoSpaceDE w:val="0"/>
+        <w:autoSpaceDN w:val="0"/>
+        <w:adjustRightInd w:val="0"/>
+        <w:spacing w:line="240" w:lineRule="auto"/>
+        <w:ind w:firstLine="0"/>
+        <w:jc w:val="left"/>
+        <w:rPr>
+          <w:rFonts w:ascii="Consolas" w:eastAsiaTheme="minorHAnsi" w:hAnsi="Consolas" w:cs="Consolas"/>
+          <w:color w:val="000000"/>
+          <w:sz w:val="19"/>
+          <w:szCs w:val="19"/>
+          <w:lang w:val="en-US" w:eastAsia="en-US"/>
+        </w:rPr>
+      </w:pPr>
+      <w:r>
+        <w:rPr>
+          <w:rFonts w:ascii="Consolas" w:eastAsiaTheme="minorHAnsi" w:hAnsi="Consolas" w:cs="Consolas"/>
+          <w:color w:val="000000"/>
+          <w:sz w:val="19"/>
+          <w:szCs w:val="19"/>
+          <w:lang w:val="en-US" w:eastAsia="en-US"/>
+        </w:rPr>
+        <w:t xml:space="preserve">                            StartProgram.AllAnts[j</w:t>
+      </w:r>
+      <w:proofErr w:type="gramStart"/>
+      <w:r>
+        <w:rPr>
+          <w:rFonts w:ascii="Consolas" w:eastAsiaTheme="minorHAnsi" w:hAnsi="Consolas" w:cs="Consolas"/>
+          <w:color w:val="000000"/>
+          <w:sz w:val="19"/>
+          <w:szCs w:val="19"/>
+          <w:lang w:val="en-US" w:eastAsia="en-US"/>
+        </w:rPr>
+        <w:t>].CurrentVertex</w:t>
+      </w:r>
+      <w:proofErr w:type="gramEnd"/>
+      <w:r>
+        <w:rPr>
+          <w:rFonts w:ascii="Consolas" w:eastAsiaTheme="minorHAnsi" w:hAnsi="Consolas" w:cs="Consolas"/>
+          <w:color w:val="000000"/>
+          <w:sz w:val="19"/>
+          <w:szCs w:val="19"/>
+          <w:lang w:val="en-US" w:eastAsia="en-US"/>
+        </w:rPr>
+        <w:t xml:space="preserve"> = indexOfVertex;</w:t>
       </w:r>
     </w:p>
     <w:p>
@@ -6044,7 +6327,29 @@
           <w:szCs w:val="19"/>
           <w:lang w:val="en-US" w:eastAsia="en-US"/>
         </w:rPr>
-        <w:t xml:space="preserve"> a = 0; a &lt; StartProgram.AllAnts.Length; a++)</w:t>
+        <w:t xml:space="preserve"> a = 0; a &lt; </w:t>
+      </w:r>
+      <w:proofErr w:type="gramStart"/>
+      <w:r>
+        <w:rPr>
+          <w:rFonts w:ascii="Consolas" w:eastAsiaTheme="minorHAnsi" w:hAnsi="Consolas" w:cs="Consolas"/>
+          <w:color w:val="000000"/>
+          <w:sz w:val="19"/>
+          <w:szCs w:val="19"/>
+          <w:lang w:val="en-US" w:eastAsia="en-US"/>
+        </w:rPr>
+        <w:t>StartProgram.AllAnts.Length</w:t>
+      </w:r>
+      <w:proofErr w:type="gramEnd"/>
+      <w:r>
+        <w:rPr>
+          <w:rFonts w:ascii="Consolas" w:eastAsiaTheme="minorHAnsi" w:hAnsi="Consolas" w:cs="Consolas"/>
+          <w:color w:val="000000"/>
+          <w:sz w:val="19"/>
+          <w:szCs w:val="19"/>
+          <w:lang w:val="en-US" w:eastAsia="en-US"/>
+        </w:rPr>
+        <w:t>; a++)</w:t>
       </w:r>
     </w:p>
     <w:p>
@@ -6118,7 +6423,29 @@
           <w:szCs w:val="19"/>
           <w:lang w:val="en-US" w:eastAsia="en-US"/>
         </w:rPr>
-        <w:t xml:space="preserve"> currRouteLength = StartProgram.AllAnts[a].RouteLength;</w:t>
+        <w:t xml:space="preserve"> currRouteLength = StartProgram.AllAnts[a</w:t>
+      </w:r>
+      <w:proofErr w:type="gramStart"/>
+      <w:r>
+        <w:rPr>
+          <w:rFonts w:ascii="Consolas" w:eastAsiaTheme="minorHAnsi" w:hAnsi="Consolas" w:cs="Consolas"/>
+          <w:color w:val="000000"/>
+          <w:sz w:val="19"/>
+          <w:szCs w:val="19"/>
+          <w:lang w:val="en-US" w:eastAsia="en-US"/>
+        </w:rPr>
+        <w:t>].RouteLength</w:t>
+      </w:r>
+      <w:proofErr w:type="gramEnd"/>
+      <w:r>
+        <w:rPr>
+          <w:rFonts w:ascii="Consolas" w:eastAsiaTheme="minorHAnsi" w:hAnsi="Consolas" w:cs="Consolas"/>
+          <w:color w:val="000000"/>
+          <w:sz w:val="19"/>
+          <w:szCs w:val="19"/>
+          <w:lang w:val="en-US" w:eastAsia="en-US"/>
+        </w:rPr>
+        <w:t>;</w:t>
       </w:r>
     </w:p>
     <w:p>
@@ -6182,7 +6509,29 @@
           <w:szCs w:val="19"/>
           <w:lang w:val="en-US" w:eastAsia="en-US"/>
         </w:rPr>
-        <w:t xml:space="preserve"> (currRouteLength &lt; answers[i].RouteLength)</w:t>
+        <w:t xml:space="preserve"> (currRouteLength &lt; answers[i</w:t>
+      </w:r>
+      <w:proofErr w:type="gramStart"/>
+      <w:r>
+        <w:rPr>
+          <w:rFonts w:ascii="Consolas" w:eastAsiaTheme="minorHAnsi" w:hAnsi="Consolas" w:cs="Consolas"/>
+          <w:color w:val="000000"/>
+          <w:sz w:val="19"/>
+          <w:szCs w:val="19"/>
+          <w:lang w:val="en-US" w:eastAsia="en-US"/>
+        </w:rPr>
+        <w:t>].RouteLength</w:t>
+      </w:r>
+      <w:proofErr w:type="gramEnd"/>
+      <w:r>
+        <w:rPr>
+          <w:rFonts w:ascii="Consolas" w:eastAsiaTheme="minorHAnsi" w:hAnsi="Consolas" w:cs="Consolas"/>
+          <w:color w:val="000000"/>
+          <w:sz w:val="19"/>
+          <w:szCs w:val="19"/>
+          <w:lang w:val="en-US" w:eastAsia="en-US"/>
+        </w:rPr>
+        <w:t>)</w:t>
       </w:r>
     </w:p>
     <w:p>
@@ -6236,34 +6585,78 @@
           <w:szCs w:val="19"/>
           <w:lang w:val="en-US" w:eastAsia="en-US"/>
         </w:rPr>
-        <w:t xml:space="preserve">                        answers[i].RouteLength = currRouteLength;</w:t>
-      </w:r>
-    </w:p>
-    <w:p>
-      <w:pPr>
-        <w:autoSpaceDE w:val="0"/>
-        <w:autoSpaceDN w:val="0"/>
-        <w:adjustRightInd w:val="0"/>
-        <w:spacing w:line="240" w:lineRule="auto"/>
-        <w:ind w:firstLine="0"/>
-        <w:jc w:val="left"/>
-        <w:rPr>
-          <w:rFonts w:ascii="Consolas" w:eastAsiaTheme="minorHAnsi" w:hAnsi="Consolas" w:cs="Consolas"/>
-          <w:color w:val="000000"/>
-          <w:sz w:val="19"/>
-          <w:szCs w:val="19"/>
-          <w:lang w:val="en-US" w:eastAsia="en-US"/>
-        </w:rPr>
-      </w:pPr>
-      <w:r>
-        <w:rPr>
-          <w:rFonts w:ascii="Consolas" w:eastAsiaTheme="minorHAnsi" w:hAnsi="Consolas" w:cs="Consolas"/>
-          <w:color w:val="000000"/>
-          <w:sz w:val="19"/>
-          <w:szCs w:val="19"/>
-          <w:lang w:val="en-US" w:eastAsia="en-US"/>
-        </w:rPr>
-        <w:t xml:space="preserve">                        answers[i].ShortestRoute = StartProgram.AllAnts[a].VisitedVertices;</w:t>
+        <w:t xml:space="preserve">                        answers[i</w:t>
+      </w:r>
+      <w:proofErr w:type="gramStart"/>
+      <w:r>
+        <w:rPr>
+          <w:rFonts w:ascii="Consolas" w:eastAsiaTheme="minorHAnsi" w:hAnsi="Consolas" w:cs="Consolas"/>
+          <w:color w:val="000000"/>
+          <w:sz w:val="19"/>
+          <w:szCs w:val="19"/>
+          <w:lang w:val="en-US" w:eastAsia="en-US"/>
+        </w:rPr>
+        <w:t>].RouteLength</w:t>
+      </w:r>
+      <w:proofErr w:type="gramEnd"/>
+      <w:r>
+        <w:rPr>
+          <w:rFonts w:ascii="Consolas" w:eastAsiaTheme="minorHAnsi" w:hAnsi="Consolas" w:cs="Consolas"/>
+          <w:color w:val="000000"/>
+          <w:sz w:val="19"/>
+          <w:szCs w:val="19"/>
+          <w:lang w:val="en-US" w:eastAsia="en-US"/>
+        </w:rPr>
+        <w:t xml:space="preserve"> = currRouteLength;</w:t>
+      </w:r>
+    </w:p>
+    <w:p>
+      <w:pPr>
+        <w:autoSpaceDE w:val="0"/>
+        <w:autoSpaceDN w:val="0"/>
+        <w:adjustRightInd w:val="0"/>
+        <w:spacing w:line="240" w:lineRule="auto"/>
+        <w:ind w:firstLine="0"/>
+        <w:jc w:val="left"/>
+        <w:rPr>
+          <w:rFonts w:ascii="Consolas" w:eastAsiaTheme="minorHAnsi" w:hAnsi="Consolas" w:cs="Consolas"/>
+          <w:color w:val="000000"/>
+          <w:sz w:val="19"/>
+          <w:szCs w:val="19"/>
+          <w:lang w:val="en-US" w:eastAsia="en-US"/>
+        </w:rPr>
+      </w:pPr>
+      <w:r>
+        <w:rPr>
+          <w:rFonts w:ascii="Consolas" w:eastAsiaTheme="minorHAnsi" w:hAnsi="Consolas" w:cs="Consolas"/>
+          <w:color w:val="000000"/>
+          <w:sz w:val="19"/>
+          <w:szCs w:val="19"/>
+          <w:lang w:val="en-US" w:eastAsia="en-US"/>
+        </w:rPr>
+        <w:t xml:space="preserve">                        answers[i</w:t>
+      </w:r>
+      <w:proofErr w:type="gramStart"/>
+      <w:r>
+        <w:rPr>
+          <w:rFonts w:ascii="Consolas" w:eastAsiaTheme="minorHAnsi" w:hAnsi="Consolas" w:cs="Consolas"/>
+          <w:color w:val="000000"/>
+          <w:sz w:val="19"/>
+          <w:szCs w:val="19"/>
+          <w:lang w:val="en-US" w:eastAsia="en-US"/>
+        </w:rPr>
+        <w:t>].ShortestRoute</w:t>
+      </w:r>
+      <w:proofErr w:type="gramEnd"/>
+      <w:r>
+        <w:rPr>
+          <w:rFonts w:ascii="Consolas" w:eastAsiaTheme="minorHAnsi" w:hAnsi="Consolas" w:cs="Consolas"/>
+          <w:color w:val="000000"/>
+          <w:sz w:val="19"/>
+          <w:szCs w:val="19"/>
+          <w:lang w:val="en-US" w:eastAsia="en-US"/>
+        </w:rPr>
+        <w:t xml:space="preserve"> = StartProgram.AllAnts[a].VisitedVertices;</w:t>
       </w:r>
     </w:p>
     <w:p>
@@ -6361,7 +6754,29 @@
           <w:szCs w:val="19"/>
           <w:lang w:val="en-US" w:eastAsia="en-US"/>
         </w:rPr>
-        <w:t xml:space="preserve">                UpdatePheromones();</w:t>
+        <w:t xml:space="preserve">                </w:t>
+      </w:r>
+      <w:proofErr w:type="gramStart"/>
+      <w:r>
+        <w:rPr>
+          <w:rFonts w:ascii="Consolas" w:eastAsiaTheme="minorHAnsi" w:hAnsi="Consolas" w:cs="Consolas"/>
+          <w:color w:val="000000"/>
+          <w:sz w:val="19"/>
+          <w:szCs w:val="19"/>
+          <w:lang w:val="en-US" w:eastAsia="en-US"/>
+        </w:rPr>
+        <w:t>UpdatePheromones(</w:t>
+      </w:r>
+      <w:proofErr w:type="gramEnd"/>
+      <w:r>
+        <w:rPr>
+          <w:rFonts w:ascii="Consolas" w:eastAsiaTheme="minorHAnsi" w:hAnsi="Consolas" w:cs="Consolas"/>
+          <w:color w:val="000000"/>
+          <w:sz w:val="19"/>
+          <w:szCs w:val="19"/>
+          <w:lang w:val="en-US" w:eastAsia="en-US"/>
+        </w:rPr>
+        <w:t>);</w:t>
       </w:r>
     </w:p>
     <w:p>
@@ -6442,7 +6857,29 @@
           <w:szCs w:val="19"/>
           <w:lang w:val="en-US" w:eastAsia="en-US"/>
         </w:rPr>
-        <w:t>//Console.WriteLine( "\n\n");</w:t>
+        <w:t>//Console.WriteLine</w:t>
+      </w:r>
+      <w:proofErr w:type="gramStart"/>
+      <w:r>
+        <w:rPr>
+          <w:rFonts w:ascii="Consolas" w:eastAsiaTheme="minorHAnsi" w:hAnsi="Consolas" w:cs="Consolas"/>
+          <w:color w:val="008000"/>
+          <w:sz w:val="19"/>
+          <w:szCs w:val="19"/>
+          <w:lang w:val="en-US" w:eastAsia="en-US"/>
+        </w:rPr>
+        <w:t>( "</w:t>
+      </w:r>
+      <w:proofErr w:type="gramEnd"/>
+      <w:r>
+        <w:rPr>
+          <w:rFonts w:ascii="Consolas" w:eastAsiaTheme="minorHAnsi" w:hAnsi="Consolas" w:cs="Consolas"/>
+          <w:color w:val="008000"/>
+          <w:sz w:val="19"/>
+          <w:szCs w:val="19"/>
+          <w:lang w:val="en-US" w:eastAsia="en-US"/>
+        </w:rPr>
+        <w:t>\n\n");</w:t>
       </w:r>
     </w:p>
     <w:p>
@@ -6479,7 +6916,29 @@
           <w:szCs w:val="19"/>
           <w:lang w:val="en-US" w:eastAsia="en-US"/>
         </w:rPr>
-        <w:t>//PrintHormoneConcentration();</w:t>
+        <w:t>//</w:t>
+      </w:r>
+      <w:proofErr w:type="gramStart"/>
+      <w:r>
+        <w:rPr>
+          <w:rFonts w:ascii="Consolas" w:eastAsiaTheme="minorHAnsi" w:hAnsi="Consolas" w:cs="Consolas"/>
+          <w:color w:val="008000"/>
+          <w:sz w:val="19"/>
+          <w:szCs w:val="19"/>
+          <w:lang w:val="en-US" w:eastAsia="en-US"/>
+        </w:rPr>
+        <w:t>PrintHormoneConcentration(</w:t>
+      </w:r>
+      <w:proofErr w:type="gramEnd"/>
+      <w:r>
+        <w:rPr>
+          <w:rFonts w:ascii="Consolas" w:eastAsiaTheme="minorHAnsi" w:hAnsi="Consolas" w:cs="Consolas"/>
+          <w:color w:val="008000"/>
+          <w:sz w:val="19"/>
+          <w:szCs w:val="19"/>
+          <w:lang w:val="en-US" w:eastAsia="en-US"/>
+        </w:rPr>
+        <w:t>);</w:t>
       </w:r>
     </w:p>
     <w:p>
@@ -6671,7 +7130,29 @@
           <w:szCs w:val="19"/>
           <w:lang w:val="en-US" w:eastAsia="en-US"/>
         </w:rPr>
-        <w:t xml:space="preserve"> CountWayProbability(Ant ant, </w:t>
+        <w:t xml:space="preserve"> </w:t>
+      </w:r>
+      <w:proofErr w:type="gramStart"/>
+      <w:r>
+        <w:rPr>
+          <w:rFonts w:ascii="Consolas" w:eastAsiaTheme="minorHAnsi" w:hAnsi="Consolas" w:cs="Consolas"/>
+          <w:color w:val="000000"/>
+          <w:sz w:val="19"/>
+          <w:szCs w:val="19"/>
+          <w:lang w:val="en-US" w:eastAsia="en-US"/>
+        </w:rPr>
+        <w:t>CountWayProbability(</w:t>
+      </w:r>
+      <w:proofErr w:type="gramEnd"/>
+      <w:r>
+        <w:rPr>
+          <w:rFonts w:ascii="Consolas" w:eastAsiaTheme="minorHAnsi" w:hAnsi="Consolas" w:cs="Consolas"/>
+          <w:color w:val="000000"/>
+          <w:sz w:val="19"/>
+          <w:szCs w:val="19"/>
+          <w:lang w:val="en-US" w:eastAsia="en-US"/>
+        </w:rPr>
+        <w:t xml:space="preserve">Ant ant, </w:t>
       </w:r>
       <w:r>
         <w:rPr>
@@ -6983,7 +7464,29 @@
           <w:szCs w:val="19"/>
           <w:lang w:val="en-US" w:eastAsia="en-US"/>
         </w:rPr>
-        <w:t xml:space="preserve"> (!ant.VisitedVertices.Contains(i))</w:t>
+        <w:t xml:space="preserve"> </w:t>
+      </w:r>
+      <w:proofErr w:type="gramStart"/>
+      <w:r>
+        <w:rPr>
+          <w:rFonts w:ascii="Consolas" w:eastAsiaTheme="minorHAnsi" w:hAnsi="Consolas" w:cs="Consolas"/>
+          <w:color w:val="000000"/>
+          <w:sz w:val="19"/>
+          <w:szCs w:val="19"/>
+          <w:lang w:val="en-US" w:eastAsia="en-US"/>
+        </w:rPr>
+        <w:t>(!ant</w:t>
+      </w:r>
+      <w:proofErr w:type="gramEnd"/>
+      <w:r>
+        <w:rPr>
+          <w:rFonts w:ascii="Consolas" w:eastAsiaTheme="minorHAnsi" w:hAnsi="Consolas" w:cs="Consolas"/>
+          <w:color w:val="000000"/>
+          <w:sz w:val="19"/>
+          <w:szCs w:val="19"/>
+          <w:lang w:val="en-US" w:eastAsia="en-US"/>
+        </w:rPr>
+        <w:t>.VisitedVertices.Contains(i))</w:t>
       </w:r>
     </w:p>
     <w:p>
@@ -7330,8 +7833,20 @@
           <w:szCs w:val="19"/>
           <w:lang w:val="en-US" w:eastAsia="en-US"/>
         </w:rPr>
-        <w:t xml:space="preserve"> PreUpdatePheromones(</w:t>
-      </w:r>
+        <w:t xml:space="preserve"> </w:t>
+      </w:r>
+      <w:proofErr w:type="gramStart"/>
+      <w:r>
+        <w:rPr>
+          <w:rFonts w:ascii="Consolas" w:eastAsiaTheme="minorHAnsi" w:hAnsi="Consolas" w:cs="Consolas"/>
+          <w:color w:val="000000"/>
+          <w:sz w:val="19"/>
+          <w:szCs w:val="19"/>
+          <w:lang w:val="en-US" w:eastAsia="en-US"/>
+        </w:rPr>
+        <w:t>PreUpdatePheromones(</w:t>
+      </w:r>
+      <w:proofErr w:type="gramEnd"/>
       <w:r>
         <w:rPr>
           <w:rFonts w:ascii="Consolas" w:eastAsiaTheme="minorHAnsi" w:hAnsi="Consolas" w:cs="Consolas"/>
@@ -7405,7 +7920,29 @@
           <w:lang w:val="en-US" w:eastAsia="en-US"/>
         </w:rPr>
         <w:lastRenderedPageBreak/>
-        <w:t xml:space="preserve">            StartProgram.AllAnts[indexOfAnt].RouteLength += MainParams.Distances[StartProgram.AllAnts[indexOfAnt].CurrentVertex, StartProgram.AllAnts[indexOfAnt].InitialVertex];</w:t>
+        <w:t xml:space="preserve">            StartProgram.AllAnts[indexOfAnt</w:t>
+      </w:r>
+      <w:proofErr w:type="gramStart"/>
+      <w:r>
+        <w:rPr>
+          <w:rFonts w:ascii="Consolas" w:eastAsiaTheme="minorHAnsi" w:hAnsi="Consolas" w:cs="Consolas"/>
+          <w:color w:val="000000"/>
+          <w:sz w:val="19"/>
+          <w:szCs w:val="19"/>
+          <w:lang w:val="en-US" w:eastAsia="en-US"/>
+        </w:rPr>
+        <w:t>].RouteLength</w:t>
+      </w:r>
+      <w:proofErr w:type="gramEnd"/>
+      <w:r>
+        <w:rPr>
+          <w:rFonts w:ascii="Consolas" w:eastAsiaTheme="minorHAnsi" w:hAnsi="Consolas" w:cs="Consolas"/>
+          <w:color w:val="000000"/>
+          <w:sz w:val="19"/>
+          <w:szCs w:val="19"/>
+          <w:lang w:val="en-US" w:eastAsia="en-US"/>
+        </w:rPr>
+        <w:t xml:space="preserve"> += MainParams.Distances[StartProgram.AllAnts[indexOfAnt].CurrentVertex, StartProgram.AllAnts[indexOfAnt].InitialVertex];</w:t>
       </w:r>
     </w:p>
     <w:p>
@@ -7489,7 +8026,29 @@
           <w:szCs w:val="19"/>
           <w:lang w:val="en-US" w:eastAsia="en-US"/>
         </w:rPr>
-        <w:t xml:space="preserve"> p = 0; p &lt; StartProgram.AllAnts[indexOfAnt].VisitedVertices.Count - 1; p++)</w:t>
+        <w:t xml:space="preserve"> p = 0; p &lt; StartProgram.AllAnts[indexOfAnt</w:t>
+      </w:r>
+      <w:proofErr w:type="gramStart"/>
+      <w:r>
+        <w:rPr>
+          <w:rFonts w:ascii="Consolas" w:eastAsiaTheme="minorHAnsi" w:hAnsi="Consolas" w:cs="Consolas"/>
+          <w:color w:val="000000"/>
+          <w:sz w:val="19"/>
+          <w:szCs w:val="19"/>
+          <w:lang w:val="en-US" w:eastAsia="en-US"/>
+        </w:rPr>
+        <w:t>].VisitedVertices.Count</w:t>
+      </w:r>
+      <w:proofErr w:type="gramEnd"/>
+      <w:r>
+        <w:rPr>
+          <w:rFonts w:ascii="Consolas" w:eastAsiaTheme="minorHAnsi" w:hAnsi="Consolas" w:cs="Consolas"/>
+          <w:color w:val="000000"/>
+          <w:sz w:val="19"/>
+          <w:szCs w:val="19"/>
+          <w:lang w:val="en-US" w:eastAsia="en-US"/>
+        </w:rPr>
+        <w:t xml:space="preserve"> - 1; p++)</w:t>
       </w:r>
     </w:p>
     <w:p>
@@ -7580,7 +8139,29 @@
           <w:szCs w:val="19"/>
           <w:lang w:val="en-US" w:eastAsia="en-US"/>
         </w:rPr>
-        <w:t xml:space="preserve"> (StartProgram.AllAnts[indexOfAnt].IsElite)</w:t>
+        <w:t xml:space="preserve"> (StartProgram.AllAnts[indexOfAnt</w:t>
+      </w:r>
+      <w:proofErr w:type="gramStart"/>
+      <w:r>
+        <w:rPr>
+          <w:rFonts w:ascii="Consolas" w:eastAsiaTheme="minorHAnsi" w:hAnsi="Consolas" w:cs="Consolas"/>
+          <w:color w:val="000000"/>
+          <w:sz w:val="19"/>
+          <w:szCs w:val="19"/>
+          <w:lang w:val="en-US" w:eastAsia="en-US"/>
+        </w:rPr>
+        <w:t>].IsElite</w:t>
+      </w:r>
+      <w:proofErr w:type="gramEnd"/>
+      <w:r>
+        <w:rPr>
+          <w:rFonts w:ascii="Consolas" w:eastAsiaTheme="minorHAnsi" w:hAnsi="Consolas" w:cs="Consolas"/>
+          <w:color w:val="000000"/>
+          <w:sz w:val="19"/>
+          <w:szCs w:val="19"/>
+          <w:lang w:val="en-US" w:eastAsia="en-US"/>
+        </w:rPr>
+        <w:t>)</w:t>
       </w:r>
     </w:p>
     <w:p>
@@ -7634,7 +8215,29 @@
           <w:szCs w:val="19"/>
           <w:lang w:val="en-US" w:eastAsia="en-US"/>
         </w:rPr>
-        <w:t xml:space="preserve">                    MainParams.UpdatedHormoneConcentration[p, p + 1] = (MainParams.ShortestRouteLength / StartProgram.AllAnts[indexOfAnt].RouteLength) * 2;</w:t>
+        <w:t xml:space="preserve">                    MainParams.UpdatedHormoneConcentration[p, p + 1] = (MainParams.ShortestRouteLength / StartProgram.AllAnts[indexOfAnt</w:t>
+      </w:r>
+      <w:proofErr w:type="gramStart"/>
+      <w:r>
+        <w:rPr>
+          <w:rFonts w:ascii="Consolas" w:eastAsiaTheme="minorHAnsi" w:hAnsi="Consolas" w:cs="Consolas"/>
+          <w:color w:val="000000"/>
+          <w:sz w:val="19"/>
+          <w:szCs w:val="19"/>
+          <w:lang w:val="en-US" w:eastAsia="en-US"/>
+        </w:rPr>
+        <w:t>].RouteLength</w:t>
+      </w:r>
+      <w:proofErr w:type="gramEnd"/>
+      <w:r>
+        <w:rPr>
+          <w:rFonts w:ascii="Consolas" w:eastAsiaTheme="minorHAnsi" w:hAnsi="Consolas" w:cs="Consolas"/>
+          <w:color w:val="000000"/>
+          <w:sz w:val="19"/>
+          <w:szCs w:val="19"/>
+          <w:lang w:val="en-US" w:eastAsia="en-US"/>
+        </w:rPr>
+        <w:t>) * 2;</w:t>
       </w:r>
     </w:p>
     <w:p>
@@ -7752,7 +8355,29 @@
           <w:szCs w:val="19"/>
           <w:lang w:val="en-US" w:eastAsia="en-US"/>
         </w:rPr>
-        <w:t xml:space="preserve">                    MainParams.UpdatedHormoneConcentration[p, p + 1] = MainParams.ShortestRouteLength / StartProgram.AllAnts[indexOfAnt].RouteLength;</w:t>
+        <w:t xml:space="preserve">                    MainParams.UpdatedHormoneConcentration[p, p + 1] = MainParams.ShortestRouteLength / StartProgram.AllAnts[indexOfAnt</w:t>
+      </w:r>
+      <w:proofErr w:type="gramStart"/>
+      <w:r>
+        <w:rPr>
+          <w:rFonts w:ascii="Consolas" w:eastAsiaTheme="minorHAnsi" w:hAnsi="Consolas" w:cs="Consolas"/>
+          <w:color w:val="000000"/>
+          <w:sz w:val="19"/>
+          <w:szCs w:val="19"/>
+          <w:lang w:val="en-US" w:eastAsia="en-US"/>
+        </w:rPr>
+        <w:t>].RouteLength</w:t>
+      </w:r>
+      <w:proofErr w:type="gramEnd"/>
+      <w:r>
+        <w:rPr>
+          <w:rFonts w:ascii="Consolas" w:eastAsiaTheme="minorHAnsi" w:hAnsi="Consolas" w:cs="Consolas"/>
+          <w:color w:val="000000"/>
+          <w:sz w:val="19"/>
+          <w:szCs w:val="19"/>
+          <w:lang w:val="en-US" w:eastAsia="en-US"/>
+        </w:rPr>
+        <w:t>;</w:t>
       </w:r>
     </w:p>
     <w:p>
@@ -7833,7 +8458,29 @@
           <w:szCs w:val="19"/>
           <w:lang w:val="en-US" w:eastAsia="en-US"/>
         </w:rPr>
-        <w:t xml:space="preserve">            MainParams.UpdatedHormoneConcentration[StartProgram.AllAnts[indexOfAnt].CurrentVertex, StartProgram.AllAnts[indexOfAnt].InitialVertex] = MainParams.ShortestRouteLength / StartProgram.AllAnts[indexOfAnt].RouteLength;</w:t>
+        <w:t xml:space="preserve">            MainParams.UpdatedHormoneConcentration[StartProgram.AllAnts[indexOfAnt</w:t>
+      </w:r>
+      <w:proofErr w:type="gramStart"/>
+      <w:r>
+        <w:rPr>
+          <w:rFonts w:ascii="Consolas" w:eastAsiaTheme="minorHAnsi" w:hAnsi="Consolas" w:cs="Consolas"/>
+          <w:color w:val="000000"/>
+          <w:sz w:val="19"/>
+          <w:szCs w:val="19"/>
+          <w:lang w:val="en-US" w:eastAsia="en-US"/>
+        </w:rPr>
+        <w:t>].CurrentVertex</w:t>
+      </w:r>
+      <w:proofErr w:type="gramEnd"/>
+      <w:r>
+        <w:rPr>
+          <w:rFonts w:ascii="Consolas" w:eastAsiaTheme="minorHAnsi" w:hAnsi="Consolas" w:cs="Consolas"/>
+          <w:color w:val="000000"/>
+          <w:sz w:val="19"/>
+          <w:szCs w:val="19"/>
+          <w:lang w:val="en-US" w:eastAsia="en-US"/>
+        </w:rPr>
+        <w:t>, StartProgram.AllAnts[indexOfAnt].InitialVertex] = MainParams.ShortestRouteLength / StartProgram.AllAnts[indexOfAnt].RouteLength;</w:t>
       </w:r>
     </w:p>
     <w:p>
@@ -7981,7 +8628,29 @@
           <w:szCs w:val="19"/>
           <w:lang w:val="en-US" w:eastAsia="en-US"/>
         </w:rPr>
-        <w:t xml:space="preserve"> UpdatePheromones()</w:t>
+        <w:t xml:space="preserve"> </w:t>
+      </w:r>
+      <w:proofErr w:type="gramStart"/>
+      <w:r>
+        <w:rPr>
+          <w:rFonts w:ascii="Consolas" w:eastAsiaTheme="minorHAnsi" w:hAnsi="Consolas" w:cs="Consolas"/>
+          <w:color w:val="000000"/>
+          <w:sz w:val="19"/>
+          <w:szCs w:val="19"/>
+          <w:lang w:val="en-US" w:eastAsia="en-US"/>
+        </w:rPr>
+        <w:t>UpdatePheromones(</w:t>
+      </w:r>
+      <w:proofErr w:type="gramEnd"/>
+      <w:r>
+        <w:rPr>
+          <w:rFonts w:ascii="Consolas" w:eastAsiaTheme="minorHAnsi" w:hAnsi="Consolas" w:cs="Consolas"/>
+          <w:color w:val="000000"/>
+          <w:sz w:val="19"/>
+          <w:szCs w:val="19"/>
+          <w:lang w:val="en-US" w:eastAsia="en-US"/>
+        </w:rPr>
+        <w:t>)</w:t>
       </w:r>
     </w:p>
     <w:p>
@@ -8270,7 +8939,29 @@
           <w:szCs w:val="19"/>
           <w:lang w:val="en-US" w:eastAsia="en-US"/>
         </w:rPr>
-        <w:t xml:space="preserve">                    temp = temp * (1 - MainParams.RHO) + MainParams.UpdatedHormoneConcentration[i,j];</w:t>
+        <w:t xml:space="preserve">                    temp = temp * (1 - MainParams.RHO) + MainParams.UpdatedHormoneConcentration[</w:t>
+      </w:r>
+      <w:proofErr w:type="gramStart"/>
+      <w:r>
+        <w:rPr>
+          <w:rFonts w:ascii="Consolas" w:eastAsiaTheme="minorHAnsi" w:hAnsi="Consolas" w:cs="Consolas"/>
+          <w:color w:val="000000"/>
+          <w:sz w:val="19"/>
+          <w:szCs w:val="19"/>
+          <w:lang w:val="en-US" w:eastAsia="en-US"/>
+        </w:rPr>
+        <w:t>i,j</w:t>
+      </w:r>
+      <w:proofErr w:type="gramEnd"/>
+      <w:r>
+        <w:rPr>
+          <w:rFonts w:ascii="Consolas" w:eastAsiaTheme="minorHAnsi" w:hAnsi="Consolas" w:cs="Consolas"/>
+          <w:color w:val="000000"/>
+          <w:sz w:val="19"/>
+          <w:szCs w:val="19"/>
+          <w:lang w:val="en-US" w:eastAsia="en-US"/>
+        </w:rPr>
+        <w:t>];</w:t>
       </w:r>
     </w:p>
     <w:p>
@@ -8499,7 +9190,29 @@
           <w:szCs w:val="19"/>
           <w:lang w:val="en-US" w:eastAsia="en-US"/>
         </w:rPr>
-        <w:t xml:space="preserve"> PrintResult(Answer answer, </w:t>
+        <w:t xml:space="preserve"> </w:t>
+      </w:r>
+      <w:proofErr w:type="gramStart"/>
+      <w:r>
+        <w:rPr>
+          <w:rFonts w:ascii="Consolas" w:eastAsiaTheme="minorHAnsi" w:hAnsi="Consolas" w:cs="Consolas"/>
+          <w:color w:val="000000"/>
+          <w:sz w:val="19"/>
+          <w:szCs w:val="19"/>
+          <w:lang w:val="en-US" w:eastAsia="en-US"/>
+        </w:rPr>
+        <w:t>PrintResult(</w:t>
+      </w:r>
+      <w:proofErr w:type="gramEnd"/>
+      <w:r>
+        <w:rPr>
+          <w:rFonts w:ascii="Consolas" w:eastAsiaTheme="minorHAnsi" w:hAnsi="Consolas" w:cs="Consolas"/>
+          <w:color w:val="000000"/>
+          <w:sz w:val="19"/>
+          <w:szCs w:val="19"/>
+          <w:lang w:val="en-US" w:eastAsia="en-US"/>
+        </w:rPr>
+        <w:t xml:space="preserve">Answer answer, </w:t>
       </w:r>
       <w:r>
         <w:rPr>
@@ -8613,7 +9326,29 @@
           <w:szCs w:val="19"/>
           <w:lang w:val="en-US" w:eastAsia="en-US"/>
         </w:rPr>
-        <w:t xml:space="preserve"> + answer.RouteLength);</w:t>
+        <w:t xml:space="preserve"> + </w:t>
+      </w:r>
+      <w:proofErr w:type="gramStart"/>
+      <w:r>
+        <w:rPr>
+          <w:rFonts w:ascii="Consolas" w:eastAsiaTheme="minorHAnsi" w:hAnsi="Consolas" w:cs="Consolas"/>
+          <w:color w:val="000000"/>
+          <w:sz w:val="19"/>
+          <w:szCs w:val="19"/>
+          <w:lang w:val="en-US" w:eastAsia="en-US"/>
+        </w:rPr>
+        <w:t>answer.RouteLength</w:t>
+      </w:r>
+      <w:proofErr w:type="gramEnd"/>
+      <w:r>
+        <w:rPr>
+          <w:rFonts w:ascii="Consolas" w:eastAsiaTheme="minorHAnsi" w:hAnsi="Consolas" w:cs="Consolas"/>
+          <w:color w:val="000000"/>
+          <w:sz w:val="19"/>
+          <w:szCs w:val="19"/>
+          <w:lang w:val="en-US" w:eastAsia="en-US"/>
+        </w:rPr>
+        <w:t>);</w:t>
       </w:r>
     </w:p>
     <w:p>
@@ -8754,7 +9489,29 @@
           <w:szCs w:val="19"/>
           <w:lang w:val="en-US" w:eastAsia="en-US"/>
         </w:rPr>
-        <w:t xml:space="preserve"> p = 0; p &lt; answer.ShortestRoute.Count; p++)</w:t>
+        <w:t xml:space="preserve"> p = 0; p &lt; </w:t>
+      </w:r>
+      <w:proofErr w:type="gramStart"/>
+      <w:r>
+        <w:rPr>
+          <w:rFonts w:ascii="Consolas" w:eastAsiaTheme="minorHAnsi" w:hAnsi="Consolas" w:cs="Consolas"/>
+          <w:color w:val="000000"/>
+          <w:sz w:val="19"/>
+          <w:szCs w:val="19"/>
+          <w:lang w:val="en-US" w:eastAsia="en-US"/>
+        </w:rPr>
+        <w:t>answer.ShortestRoute.Count</w:t>
+      </w:r>
+      <w:proofErr w:type="gramEnd"/>
+      <w:r>
+        <w:rPr>
+          <w:rFonts w:ascii="Consolas" w:eastAsiaTheme="minorHAnsi" w:hAnsi="Consolas" w:cs="Consolas"/>
+          <w:color w:val="000000"/>
+          <w:sz w:val="19"/>
+          <w:szCs w:val="19"/>
+          <w:lang w:val="en-US" w:eastAsia="en-US"/>
+        </w:rPr>
+        <w:t>; p++)</w:t>
       </w:r>
     </w:p>
     <w:p>
@@ -8845,7 +9602,29 @@
           <w:szCs w:val="19"/>
           <w:lang w:val="en-US" w:eastAsia="en-US"/>
         </w:rPr>
-        <w:t xml:space="preserve"> (answer.ShortestRoute.Count - 1 == p)</w:t>
+        <w:t xml:space="preserve"> (</w:t>
+      </w:r>
+      <w:proofErr w:type="gramStart"/>
+      <w:r>
+        <w:rPr>
+          <w:rFonts w:ascii="Consolas" w:eastAsiaTheme="minorHAnsi" w:hAnsi="Consolas" w:cs="Consolas"/>
+          <w:color w:val="000000"/>
+          <w:sz w:val="19"/>
+          <w:szCs w:val="19"/>
+          <w:lang w:val="en-US" w:eastAsia="en-US"/>
+        </w:rPr>
+        <w:t>answer.ShortestRoute.Count</w:t>
+      </w:r>
+      <w:proofErr w:type="gramEnd"/>
+      <w:r>
+        <w:rPr>
+          <w:rFonts w:ascii="Consolas" w:eastAsiaTheme="minorHAnsi" w:hAnsi="Consolas" w:cs="Consolas"/>
+          <w:color w:val="000000"/>
+          <w:sz w:val="19"/>
+          <w:szCs w:val="19"/>
+          <w:lang w:val="en-US" w:eastAsia="en-US"/>
+        </w:rPr>
+        <w:t xml:space="preserve"> - 1 == p)</w:t>
       </w:r>
     </w:p>
     <w:p>
@@ -8899,7 +9678,29 @@
           <w:szCs w:val="19"/>
           <w:lang w:val="en-US" w:eastAsia="en-US"/>
         </w:rPr>
-        <w:t xml:space="preserve">                    Console.Write(answer.ShortestRoute[p]);</w:t>
+        <w:t xml:space="preserve">                    Console.Write(</w:t>
+      </w:r>
+      <w:proofErr w:type="gramStart"/>
+      <w:r>
+        <w:rPr>
+          <w:rFonts w:ascii="Consolas" w:eastAsiaTheme="minorHAnsi" w:hAnsi="Consolas" w:cs="Consolas"/>
+          <w:color w:val="000000"/>
+          <w:sz w:val="19"/>
+          <w:szCs w:val="19"/>
+          <w:lang w:val="en-US" w:eastAsia="en-US"/>
+        </w:rPr>
+        <w:t>answer.ShortestRoute</w:t>
+      </w:r>
+      <w:proofErr w:type="gramEnd"/>
+      <w:r>
+        <w:rPr>
+          <w:rFonts w:ascii="Consolas" w:eastAsiaTheme="minorHAnsi" w:hAnsi="Consolas" w:cs="Consolas"/>
+          <w:color w:val="000000"/>
+          <w:sz w:val="19"/>
+          <w:szCs w:val="19"/>
+          <w:lang w:val="en-US" w:eastAsia="en-US"/>
+        </w:rPr>
+        <w:t>[p]);</w:t>
       </w:r>
     </w:p>
     <w:p>
@@ -9017,7 +9818,29 @@
           <w:szCs w:val="19"/>
           <w:lang w:val="en-US" w:eastAsia="en-US"/>
         </w:rPr>
-        <w:t xml:space="preserve">                    Console.Write(answer.ShortestRoute[p] + </w:t>
+        <w:t xml:space="preserve">                    Console.Write(</w:t>
+      </w:r>
+      <w:proofErr w:type="gramStart"/>
+      <w:r>
+        <w:rPr>
+          <w:rFonts w:ascii="Consolas" w:eastAsiaTheme="minorHAnsi" w:hAnsi="Consolas" w:cs="Consolas"/>
+          <w:color w:val="000000"/>
+          <w:sz w:val="19"/>
+          <w:szCs w:val="19"/>
+          <w:lang w:val="en-US" w:eastAsia="en-US"/>
+        </w:rPr>
+        <w:t>answer.ShortestRoute</w:t>
+      </w:r>
+      <w:proofErr w:type="gramEnd"/>
+      <w:r>
+        <w:rPr>
+          <w:rFonts w:ascii="Consolas" w:eastAsiaTheme="minorHAnsi" w:hAnsi="Consolas" w:cs="Consolas"/>
+          <w:color w:val="000000"/>
+          <w:sz w:val="19"/>
+          <w:szCs w:val="19"/>
+          <w:lang w:val="en-US" w:eastAsia="en-US"/>
+        </w:rPr>
+        <w:t xml:space="preserve">[p] + </w:t>
       </w:r>
       <w:r>
         <w:rPr>
@@ -9303,7 +10126,29 @@
           <w:szCs w:val="19"/>
           <w:lang w:val="en-US" w:eastAsia="en-US"/>
         </w:rPr>
-        <w:t xml:space="preserve"> PrintHormoneConcentration()</w:t>
+        <w:t xml:space="preserve"> </w:t>
+      </w:r>
+      <w:proofErr w:type="gramStart"/>
+      <w:r>
+        <w:rPr>
+          <w:rFonts w:ascii="Consolas" w:eastAsiaTheme="minorHAnsi" w:hAnsi="Consolas" w:cs="Consolas"/>
+          <w:color w:val="000000"/>
+          <w:sz w:val="19"/>
+          <w:szCs w:val="19"/>
+          <w:lang w:val="en-US" w:eastAsia="en-US"/>
+        </w:rPr>
+        <w:t>PrintHormoneConcentration(</w:t>
+      </w:r>
+      <w:proofErr w:type="gramEnd"/>
+      <w:r>
+        <w:rPr>
+          <w:rFonts w:ascii="Consolas" w:eastAsiaTheme="minorHAnsi" w:hAnsi="Consolas" w:cs="Consolas"/>
+          <w:color w:val="000000"/>
+          <w:sz w:val="19"/>
+          <w:szCs w:val="19"/>
+          <w:lang w:val="en-US" w:eastAsia="en-US"/>
+        </w:rPr>
+        <w:t>)</w:t>
       </w:r>
     </w:p>
     <w:p>
@@ -9548,6 +10393,7 @@
         </w:rPr>
         <w:t xml:space="preserve">                    Console.Write(MainParams.HormoneConcentration[i, j] + </w:t>
       </w:r>
+      <w:proofErr w:type="gramStart"/>
       <w:r>
         <w:rPr>
           <w:rFonts w:ascii="Consolas" w:eastAsiaTheme="minorHAnsi" w:hAnsi="Consolas" w:cs="Consolas"/>
@@ -9558,6 +10404,7 @@
         </w:rPr>
         <w:t>"  "</w:t>
       </w:r>
+      <w:proofErr w:type="gramEnd"/>
       <w:r>
         <w:rPr>
           <w:rFonts w:ascii="Consolas" w:eastAsiaTheme="minorHAnsi" w:hAnsi="Consolas" w:cs="Consolas"/>
@@ -9856,7 +10703,29 @@
           <w:szCs w:val="19"/>
           <w:lang w:val="en-US" w:eastAsia="en-US"/>
         </w:rPr>
-        <w:t xml:space="preserve"> System.Collections.Generic;</w:t>
+        <w:t xml:space="preserve"> </w:t>
+      </w:r>
+      <w:proofErr w:type="gramStart"/>
+      <w:r>
+        <w:rPr>
+          <w:rFonts w:ascii="Consolas" w:eastAsiaTheme="minorHAnsi" w:hAnsi="Consolas" w:cs="Consolas"/>
+          <w:color w:val="000000"/>
+          <w:sz w:val="19"/>
+          <w:szCs w:val="19"/>
+          <w:lang w:val="en-US" w:eastAsia="en-US"/>
+        </w:rPr>
+        <w:t>System.Collections.Generic</w:t>
+      </w:r>
+      <w:proofErr w:type="gramEnd"/>
+      <w:r>
+        <w:rPr>
+          <w:rFonts w:ascii="Consolas" w:eastAsiaTheme="minorHAnsi" w:hAnsi="Consolas" w:cs="Consolas"/>
+          <w:color w:val="000000"/>
+          <w:sz w:val="19"/>
+          <w:szCs w:val="19"/>
+          <w:lang w:val="en-US" w:eastAsia="en-US"/>
+        </w:rPr>
+        <w:t>;</w:t>
       </w:r>
     </w:p>
     <w:p>
@@ -9967,7 +10836,29 @@
           <w:szCs w:val="19"/>
           <w:lang w:val="en-US" w:eastAsia="en-US"/>
         </w:rPr>
-        <w:t xml:space="preserve"> System.Threading.Tasks;</w:t>
+        <w:t xml:space="preserve"> </w:t>
+      </w:r>
+      <w:proofErr w:type="gramStart"/>
+      <w:r>
+        <w:rPr>
+          <w:rFonts w:ascii="Consolas" w:eastAsiaTheme="minorHAnsi" w:hAnsi="Consolas" w:cs="Consolas"/>
+          <w:color w:val="000000"/>
+          <w:sz w:val="19"/>
+          <w:szCs w:val="19"/>
+          <w:lang w:val="en-US" w:eastAsia="en-US"/>
+        </w:rPr>
+        <w:t>System.Threading.Tasks</w:t>
+      </w:r>
+      <w:proofErr w:type="gramEnd"/>
+      <w:r>
+        <w:rPr>
+          <w:rFonts w:ascii="Consolas" w:eastAsiaTheme="minorHAnsi" w:hAnsi="Consolas" w:cs="Consolas"/>
+          <w:color w:val="000000"/>
+          <w:sz w:val="19"/>
+          <w:szCs w:val="19"/>
+          <w:lang w:val="en-US" w:eastAsia="en-US"/>
+        </w:rPr>
+        <w:t>;</w:t>
       </w:r>
     </w:p>
     <w:p>
@@ -10998,6 +11889,7 @@
         </w:rPr>
         <w:t xml:space="preserve"> </w:t>
       </w:r>
+      <w:proofErr w:type="gramStart"/>
       <w:r>
         <w:rPr>
           <w:rFonts w:ascii="Consolas" w:eastAsiaTheme="minorHAnsi" w:hAnsi="Consolas" w:cs="Consolas"/>
@@ -11016,7 +11908,18 @@
           <w:szCs w:val="19"/>
           <w:lang w:val="en-US" w:eastAsia="en-US"/>
         </w:rPr>
-        <w:t>[,] Distances;</w:t>
+        <w:t>[</w:t>
+      </w:r>
+      <w:proofErr w:type="gramEnd"/>
+      <w:r>
+        <w:rPr>
+          <w:rFonts w:ascii="Consolas" w:eastAsiaTheme="minorHAnsi" w:hAnsi="Consolas" w:cs="Consolas"/>
+          <w:color w:val="000000"/>
+          <w:sz w:val="19"/>
+          <w:szCs w:val="19"/>
+          <w:lang w:val="en-US" w:eastAsia="en-US"/>
+        </w:rPr>
+        <w:t>,] Distances;</w:t>
       </w:r>
     </w:p>
     <w:p>
@@ -11085,6 +11988,7 @@
         </w:rPr>
         <w:t xml:space="preserve"> </w:t>
       </w:r>
+      <w:proofErr w:type="gramStart"/>
       <w:r>
         <w:rPr>
           <w:rFonts w:ascii="Consolas" w:eastAsiaTheme="minorHAnsi" w:hAnsi="Consolas" w:cs="Consolas"/>
@@ -11103,7 +12007,18 @@
           <w:szCs w:val="19"/>
           <w:lang w:val="en-US" w:eastAsia="en-US"/>
         </w:rPr>
-        <w:t>[,] Visibility;</w:t>
+        <w:t>[</w:t>
+      </w:r>
+      <w:proofErr w:type="gramEnd"/>
+      <w:r>
+        <w:rPr>
+          <w:rFonts w:ascii="Consolas" w:eastAsiaTheme="minorHAnsi" w:hAnsi="Consolas" w:cs="Consolas"/>
+          <w:color w:val="000000"/>
+          <w:sz w:val="19"/>
+          <w:szCs w:val="19"/>
+          <w:lang w:val="en-US" w:eastAsia="en-US"/>
+        </w:rPr>
+        <w:t>,] Visibility;</w:t>
       </w:r>
     </w:p>
     <w:p>
@@ -11172,6 +12087,7 @@
         </w:rPr>
         <w:t xml:space="preserve"> </w:t>
       </w:r>
+      <w:proofErr w:type="gramStart"/>
       <w:r>
         <w:rPr>
           <w:rFonts w:ascii="Consolas" w:eastAsiaTheme="minorHAnsi" w:hAnsi="Consolas" w:cs="Consolas"/>
@@ -11190,7 +12106,18 @@
           <w:szCs w:val="19"/>
           <w:lang w:val="en-US" w:eastAsia="en-US"/>
         </w:rPr>
-        <w:t>[,] HormoneConcentration;</w:t>
+        <w:t>[</w:t>
+      </w:r>
+      <w:proofErr w:type="gramEnd"/>
+      <w:r>
+        <w:rPr>
+          <w:rFonts w:ascii="Consolas" w:eastAsiaTheme="minorHAnsi" w:hAnsi="Consolas" w:cs="Consolas"/>
+          <w:color w:val="000000"/>
+          <w:sz w:val="19"/>
+          <w:szCs w:val="19"/>
+          <w:lang w:val="en-US" w:eastAsia="en-US"/>
+        </w:rPr>
+        <w:t>,] HormoneConcentration;</w:t>
       </w:r>
     </w:p>
     <w:p>
@@ -11259,6 +12186,7 @@
         </w:rPr>
         <w:t xml:space="preserve"> </w:t>
       </w:r>
+      <w:proofErr w:type="gramStart"/>
       <w:r>
         <w:rPr>
           <w:rFonts w:ascii="Consolas" w:eastAsiaTheme="minorHAnsi" w:hAnsi="Consolas" w:cs="Consolas"/>
@@ -11277,7 +12205,18 @@
           <w:szCs w:val="19"/>
           <w:lang w:val="en-US" w:eastAsia="en-US"/>
         </w:rPr>
-        <w:t>[,] UpdatedHormoneConcentration;</w:t>
+        <w:t>[</w:t>
+      </w:r>
+      <w:proofErr w:type="gramEnd"/>
+      <w:r>
+        <w:rPr>
+          <w:rFonts w:ascii="Consolas" w:eastAsiaTheme="minorHAnsi" w:hAnsi="Consolas" w:cs="Consolas"/>
+          <w:color w:val="000000"/>
+          <w:sz w:val="19"/>
+          <w:szCs w:val="19"/>
+          <w:lang w:val="en-US" w:eastAsia="en-US"/>
+        </w:rPr>
+        <w:t>,] UpdatedHormoneConcentration;</w:t>
       </w:r>
     </w:p>
     <w:p>
@@ -11346,6 +12285,7 @@
         </w:rPr>
         <w:t xml:space="preserve"> </w:t>
       </w:r>
+      <w:proofErr w:type="gramStart"/>
       <w:r>
         <w:rPr>
           <w:rFonts w:ascii="Consolas" w:eastAsiaTheme="minorHAnsi" w:hAnsi="Consolas" w:cs="Consolas"/>
@@ -11364,7 +12304,18 @@
           <w:szCs w:val="19"/>
           <w:lang w:val="en-US" w:eastAsia="en-US"/>
         </w:rPr>
-        <w:t xml:space="preserve">[] InitHormoneConcentrationOptions = </w:t>
+        <w:t>[</w:t>
+      </w:r>
+      <w:proofErr w:type="gramEnd"/>
+      <w:r>
+        <w:rPr>
+          <w:rFonts w:ascii="Consolas" w:eastAsiaTheme="minorHAnsi" w:hAnsi="Consolas" w:cs="Consolas"/>
+          <w:color w:val="000000"/>
+          <w:sz w:val="19"/>
+          <w:szCs w:val="19"/>
+          <w:lang w:val="en-US" w:eastAsia="en-US"/>
+        </w:rPr>
+        <w:t xml:space="preserve">] InitHormoneConcentrationOptions = </w:t>
       </w:r>
       <w:r>
         <w:rPr>
@@ -11597,6 +12548,7 @@
         </w:rPr>
         <w:t xml:space="preserve"> RouteLength = </w:t>
       </w:r>
+      <w:proofErr w:type="gramStart"/>
       <w:r>
         <w:rPr>
           <w:rFonts w:ascii="Consolas" w:eastAsiaTheme="minorHAnsi" w:hAnsi="Consolas" w:cs="Consolas"/>
@@ -11615,7 +12567,18 @@
           <w:szCs w:val="19"/>
           <w:lang w:val="en-US" w:eastAsia="en-US"/>
         </w:rPr>
-        <w:t>.MaxValue;</w:t>
+        <w:t>.MaxValue</w:t>
+      </w:r>
+      <w:proofErr w:type="gramEnd"/>
+      <w:r>
+        <w:rPr>
+          <w:rFonts w:ascii="Consolas" w:eastAsiaTheme="minorHAnsi" w:hAnsi="Consolas" w:cs="Consolas"/>
+          <w:color w:val="000000"/>
+          <w:sz w:val="19"/>
+          <w:szCs w:val="19"/>
+          <w:lang w:val="en-US" w:eastAsia="en-US"/>
+        </w:rPr>
+        <w:t>;</w:t>
       </w:r>
     </w:p>
     <w:p>
@@ -11734,15 +12697,27 @@
         </w:rPr>
         <w:t>int</w:t>
       </w:r>
-      <w:r>
-        <w:rPr>
-          <w:rFonts w:ascii="Consolas" w:eastAsiaTheme="minorHAnsi" w:hAnsi="Consolas" w:cs="Consolas"/>
-          <w:color w:val="000000"/>
-          <w:sz w:val="19"/>
-          <w:szCs w:val="19"/>
-          <w:lang w:val="en-US" w:eastAsia="en-US"/>
-        </w:rPr>
-        <w:t>&gt;();</w:t>
+      <w:proofErr w:type="gramStart"/>
+      <w:r>
+        <w:rPr>
+          <w:rFonts w:ascii="Consolas" w:eastAsiaTheme="minorHAnsi" w:hAnsi="Consolas" w:cs="Consolas"/>
+          <w:color w:val="000000"/>
+          <w:sz w:val="19"/>
+          <w:szCs w:val="19"/>
+          <w:lang w:val="en-US" w:eastAsia="en-US"/>
+        </w:rPr>
+        <w:t>&gt;(</w:t>
+      </w:r>
+      <w:proofErr w:type="gramEnd"/>
+      <w:r>
+        <w:rPr>
+          <w:rFonts w:ascii="Consolas" w:eastAsiaTheme="minorHAnsi" w:hAnsi="Consolas" w:cs="Consolas"/>
+          <w:color w:val="000000"/>
+          <w:sz w:val="19"/>
+          <w:szCs w:val="19"/>
+          <w:lang w:val="en-US" w:eastAsia="en-US"/>
+        </w:rPr>
+        <w:t>);</w:t>
       </w:r>
     </w:p>
     <w:p>
@@ -12120,15 +13095,27 @@
         </w:rPr>
         <w:t>int</w:t>
       </w:r>
-      <w:r>
-        <w:rPr>
-          <w:rFonts w:ascii="Consolas" w:eastAsiaTheme="minorHAnsi" w:hAnsi="Consolas" w:cs="Consolas"/>
-          <w:color w:val="000000"/>
-          <w:sz w:val="19"/>
-          <w:szCs w:val="19"/>
-          <w:lang w:val="en-US" w:eastAsia="en-US"/>
-        </w:rPr>
-        <w:t>&gt;();</w:t>
+      <w:proofErr w:type="gramStart"/>
+      <w:r>
+        <w:rPr>
+          <w:rFonts w:ascii="Consolas" w:eastAsiaTheme="minorHAnsi" w:hAnsi="Consolas" w:cs="Consolas"/>
+          <w:color w:val="000000"/>
+          <w:sz w:val="19"/>
+          <w:szCs w:val="19"/>
+          <w:lang w:val="en-US" w:eastAsia="en-US"/>
+        </w:rPr>
+        <w:t>&gt;(</w:t>
+      </w:r>
+      <w:proofErr w:type="gramEnd"/>
+      <w:r>
+        <w:rPr>
+          <w:rFonts w:ascii="Consolas" w:eastAsiaTheme="minorHAnsi" w:hAnsi="Consolas" w:cs="Consolas"/>
+          <w:color w:val="000000"/>
+          <w:sz w:val="19"/>
+          <w:szCs w:val="19"/>
+          <w:lang w:val="en-US" w:eastAsia="en-US"/>
+        </w:rPr>
+        <w:t>);</w:t>
       </w:r>
     </w:p>
     <w:p>
@@ -12197,6 +13184,7 @@
         </w:rPr>
         <w:t xml:space="preserve"> RouteLength = </w:t>
       </w:r>
+      <w:proofErr w:type="gramStart"/>
       <w:r>
         <w:rPr>
           <w:rFonts w:ascii="Consolas" w:eastAsiaTheme="minorHAnsi" w:hAnsi="Consolas" w:cs="Consolas"/>
@@ -12215,7 +13203,18 @@
           <w:szCs w:val="19"/>
           <w:lang w:val="en-US" w:eastAsia="en-US"/>
         </w:rPr>
-        <w:t>.MaxValue;</w:t>
+        <w:t>.MaxValue</w:t>
+      </w:r>
+      <w:proofErr w:type="gramEnd"/>
+      <w:r>
+        <w:rPr>
+          <w:rFonts w:ascii="Consolas" w:eastAsiaTheme="minorHAnsi" w:hAnsi="Consolas" w:cs="Consolas"/>
+          <w:color w:val="000000"/>
+          <w:sz w:val="19"/>
+          <w:szCs w:val="19"/>
+          <w:lang w:val="en-US" w:eastAsia="en-US"/>
+        </w:rPr>
+        <w:t>;</w:t>
       </w:r>
     </w:p>
     <w:p>
@@ -12370,7 +13369,29 @@
           <w:szCs w:val="19"/>
           <w:lang w:val="en-US" w:eastAsia="en-US"/>
         </w:rPr>
-        <w:t xml:space="preserve"> System.Collections.Generic;</w:t>
+        <w:t xml:space="preserve"> </w:t>
+      </w:r>
+      <w:proofErr w:type="gramStart"/>
+      <w:r>
+        <w:rPr>
+          <w:rFonts w:ascii="Consolas" w:eastAsiaTheme="minorHAnsi" w:hAnsi="Consolas" w:cs="Consolas"/>
+          <w:color w:val="000000"/>
+          <w:sz w:val="19"/>
+          <w:szCs w:val="19"/>
+          <w:lang w:val="en-US" w:eastAsia="en-US"/>
+        </w:rPr>
+        <w:t>System.Collections.Generic</w:t>
+      </w:r>
+      <w:proofErr w:type="gramEnd"/>
+      <w:r>
+        <w:rPr>
+          <w:rFonts w:ascii="Consolas" w:eastAsiaTheme="minorHAnsi" w:hAnsi="Consolas" w:cs="Consolas"/>
+          <w:color w:val="000000"/>
+          <w:sz w:val="19"/>
+          <w:szCs w:val="19"/>
+          <w:lang w:val="en-US" w:eastAsia="en-US"/>
+        </w:rPr>
+        <w:t>;</w:t>
       </w:r>
     </w:p>
     <w:p>
@@ -12481,7 +13502,29 @@
           <w:szCs w:val="19"/>
           <w:lang w:val="en-US" w:eastAsia="en-US"/>
         </w:rPr>
-        <w:t xml:space="preserve"> System.Threading.Tasks;</w:t>
+        <w:t xml:space="preserve"> </w:t>
+      </w:r>
+      <w:proofErr w:type="gramStart"/>
+      <w:r>
+        <w:rPr>
+          <w:rFonts w:ascii="Consolas" w:eastAsiaTheme="minorHAnsi" w:hAnsi="Consolas" w:cs="Consolas"/>
+          <w:color w:val="000000"/>
+          <w:sz w:val="19"/>
+          <w:szCs w:val="19"/>
+          <w:lang w:val="en-US" w:eastAsia="en-US"/>
+        </w:rPr>
+        <w:t>System.Threading.Tasks</w:t>
+      </w:r>
+      <w:proofErr w:type="gramEnd"/>
+      <w:r>
+        <w:rPr>
+          <w:rFonts w:ascii="Consolas" w:eastAsiaTheme="minorHAnsi" w:hAnsi="Consolas" w:cs="Consolas"/>
+          <w:color w:val="000000"/>
+          <w:sz w:val="19"/>
+          <w:szCs w:val="19"/>
+          <w:lang w:val="en-US" w:eastAsia="en-US"/>
+        </w:rPr>
+        <w:t>;</w:t>
       </w:r>
     </w:p>
     <w:p>
@@ -12733,7 +13776,29 @@
           <w:szCs w:val="19"/>
           <w:lang w:val="en-US" w:eastAsia="en-US"/>
         </w:rPr>
-        <w:t xml:space="preserve"> Ant[] AllAnts;</w:t>
+        <w:t xml:space="preserve"> </w:t>
+      </w:r>
+      <w:proofErr w:type="gramStart"/>
+      <w:r>
+        <w:rPr>
+          <w:rFonts w:ascii="Consolas" w:eastAsiaTheme="minorHAnsi" w:hAnsi="Consolas" w:cs="Consolas"/>
+          <w:color w:val="000000"/>
+          <w:sz w:val="19"/>
+          <w:szCs w:val="19"/>
+          <w:lang w:val="en-US" w:eastAsia="en-US"/>
+        </w:rPr>
+        <w:t>Ant[</w:t>
+      </w:r>
+      <w:proofErr w:type="gramEnd"/>
+      <w:r>
+        <w:rPr>
+          <w:rFonts w:ascii="Consolas" w:eastAsiaTheme="minorHAnsi" w:hAnsi="Consolas" w:cs="Consolas"/>
+          <w:color w:val="000000"/>
+          <w:sz w:val="19"/>
+          <w:szCs w:val="19"/>
+          <w:lang w:val="en-US" w:eastAsia="en-US"/>
+        </w:rPr>
+        <w:t>] AllAnts;</w:t>
       </w:r>
     </w:p>
     <w:p>
@@ -12837,7 +13902,29 @@
           <w:szCs w:val="19"/>
           <w:lang w:val="en-US" w:eastAsia="en-US"/>
         </w:rPr>
-        <w:t xml:space="preserve"> Init()</w:t>
+        <w:t xml:space="preserve"> </w:t>
+      </w:r>
+      <w:proofErr w:type="gramStart"/>
+      <w:r>
+        <w:rPr>
+          <w:rFonts w:ascii="Consolas" w:eastAsiaTheme="minorHAnsi" w:hAnsi="Consolas" w:cs="Consolas"/>
+          <w:color w:val="000000"/>
+          <w:sz w:val="19"/>
+          <w:szCs w:val="19"/>
+          <w:lang w:val="en-US" w:eastAsia="en-US"/>
+        </w:rPr>
+        <w:t>Init(</w:t>
+      </w:r>
+      <w:proofErr w:type="gramEnd"/>
+      <w:r>
+        <w:rPr>
+          <w:rFonts w:ascii="Consolas" w:eastAsiaTheme="minorHAnsi" w:hAnsi="Consolas" w:cs="Consolas"/>
+          <w:color w:val="000000"/>
+          <w:sz w:val="19"/>
+          <w:szCs w:val="19"/>
+          <w:lang w:val="en-US" w:eastAsia="en-US"/>
+        </w:rPr>
+        <w:t>)</w:t>
       </w:r>
     </w:p>
     <w:p>
@@ -12891,116 +13978,204 @@
           <w:szCs w:val="19"/>
           <w:lang w:val="en-US" w:eastAsia="en-US"/>
         </w:rPr>
-        <w:t xml:space="preserve">            RandomizeDistances();</w:t>
-      </w:r>
-    </w:p>
-    <w:p>
-      <w:pPr>
-        <w:autoSpaceDE w:val="0"/>
-        <w:autoSpaceDN w:val="0"/>
-        <w:adjustRightInd w:val="0"/>
-        <w:spacing w:line="240" w:lineRule="auto"/>
-        <w:ind w:firstLine="0"/>
-        <w:jc w:val="left"/>
-        <w:rPr>
-          <w:rFonts w:ascii="Consolas" w:eastAsiaTheme="minorHAnsi" w:hAnsi="Consolas" w:cs="Consolas"/>
-          <w:color w:val="000000"/>
-          <w:sz w:val="19"/>
-          <w:szCs w:val="19"/>
-          <w:lang w:val="en-US" w:eastAsia="en-US"/>
-        </w:rPr>
-      </w:pPr>
-      <w:r>
-        <w:rPr>
-          <w:rFonts w:ascii="Consolas" w:eastAsiaTheme="minorHAnsi" w:hAnsi="Consolas" w:cs="Consolas"/>
-          <w:color w:val="000000"/>
-          <w:sz w:val="19"/>
-          <w:szCs w:val="19"/>
-          <w:lang w:val="en-US" w:eastAsia="en-US"/>
-        </w:rPr>
-        <w:t xml:space="preserve">            GreedyAlgorithm(MainParams.Distances);</w:t>
-      </w:r>
-    </w:p>
-    <w:p>
-      <w:pPr>
-        <w:autoSpaceDE w:val="0"/>
-        <w:autoSpaceDN w:val="0"/>
-        <w:adjustRightInd w:val="0"/>
-        <w:spacing w:line="240" w:lineRule="auto"/>
-        <w:ind w:firstLine="0"/>
-        <w:jc w:val="left"/>
-        <w:rPr>
-          <w:rFonts w:ascii="Consolas" w:eastAsiaTheme="minorHAnsi" w:hAnsi="Consolas" w:cs="Consolas"/>
-          <w:color w:val="000000"/>
-          <w:sz w:val="19"/>
-          <w:szCs w:val="19"/>
-          <w:lang w:val="en-US" w:eastAsia="en-US"/>
-        </w:rPr>
-      </w:pPr>
-      <w:r>
-        <w:rPr>
-          <w:rFonts w:ascii="Consolas" w:eastAsiaTheme="minorHAnsi" w:hAnsi="Consolas" w:cs="Consolas"/>
-          <w:color w:val="000000"/>
-          <w:sz w:val="19"/>
-          <w:szCs w:val="19"/>
-          <w:lang w:val="en-US" w:eastAsia="en-US"/>
-        </w:rPr>
-        <w:t xml:space="preserve">            SetupVisibility();</w:t>
-      </w:r>
-    </w:p>
-    <w:p>
-      <w:pPr>
-        <w:autoSpaceDE w:val="0"/>
-        <w:autoSpaceDN w:val="0"/>
-        <w:adjustRightInd w:val="0"/>
-        <w:spacing w:line="240" w:lineRule="auto"/>
-        <w:ind w:firstLine="0"/>
-        <w:jc w:val="left"/>
-        <w:rPr>
-          <w:rFonts w:ascii="Consolas" w:eastAsiaTheme="minorHAnsi" w:hAnsi="Consolas" w:cs="Consolas"/>
-          <w:color w:val="000000"/>
-          <w:sz w:val="19"/>
-          <w:szCs w:val="19"/>
-          <w:lang w:val="en-US" w:eastAsia="en-US"/>
-        </w:rPr>
-      </w:pPr>
-      <w:r>
-        <w:rPr>
-          <w:rFonts w:ascii="Consolas" w:eastAsiaTheme="minorHAnsi" w:hAnsi="Consolas" w:cs="Consolas"/>
-          <w:color w:val="000000"/>
-          <w:sz w:val="19"/>
-          <w:szCs w:val="19"/>
-          <w:lang w:val="en-US" w:eastAsia="en-US"/>
-        </w:rPr>
-        <w:t xml:space="preserve">            SetupHormoneConcentration();</w:t>
-      </w:r>
-    </w:p>
-    <w:p>
-      <w:pPr>
-        <w:autoSpaceDE w:val="0"/>
-        <w:autoSpaceDN w:val="0"/>
-        <w:adjustRightInd w:val="0"/>
-        <w:spacing w:line="240" w:lineRule="auto"/>
-        <w:ind w:firstLine="0"/>
-        <w:jc w:val="left"/>
-        <w:rPr>
-          <w:rFonts w:ascii="Consolas" w:eastAsiaTheme="minorHAnsi" w:hAnsi="Consolas" w:cs="Consolas"/>
-          <w:color w:val="000000"/>
-          <w:sz w:val="19"/>
-          <w:szCs w:val="19"/>
-          <w:lang w:val="en-US" w:eastAsia="en-US"/>
-        </w:rPr>
-      </w:pPr>
-      <w:r>
-        <w:rPr>
-          <w:rFonts w:ascii="Consolas" w:eastAsiaTheme="minorHAnsi" w:hAnsi="Consolas" w:cs="Consolas"/>
-          <w:color w:val="000000"/>
-          <w:sz w:val="19"/>
-          <w:szCs w:val="19"/>
-          <w:lang w:val="en-US" w:eastAsia="en-US"/>
-        </w:rPr>
         <w:t xml:space="preserve">            </w:t>
       </w:r>
+      <w:proofErr w:type="gramStart"/>
+      <w:r>
+        <w:rPr>
+          <w:rFonts w:ascii="Consolas" w:eastAsiaTheme="minorHAnsi" w:hAnsi="Consolas" w:cs="Consolas"/>
+          <w:color w:val="000000"/>
+          <w:sz w:val="19"/>
+          <w:szCs w:val="19"/>
+          <w:lang w:val="en-US" w:eastAsia="en-US"/>
+        </w:rPr>
+        <w:t>RandomizeDistances(</w:t>
+      </w:r>
+      <w:proofErr w:type="gramEnd"/>
+      <w:r>
+        <w:rPr>
+          <w:rFonts w:ascii="Consolas" w:eastAsiaTheme="minorHAnsi" w:hAnsi="Consolas" w:cs="Consolas"/>
+          <w:color w:val="000000"/>
+          <w:sz w:val="19"/>
+          <w:szCs w:val="19"/>
+          <w:lang w:val="en-US" w:eastAsia="en-US"/>
+        </w:rPr>
+        <w:t>);</w:t>
+      </w:r>
+    </w:p>
+    <w:p>
+      <w:pPr>
+        <w:autoSpaceDE w:val="0"/>
+        <w:autoSpaceDN w:val="0"/>
+        <w:adjustRightInd w:val="0"/>
+        <w:spacing w:line="240" w:lineRule="auto"/>
+        <w:ind w:firstLine="0"/>
+        <w:jc w:val="left"/>
+        <w:rPr>
+          <w:rFonts w:ascii="Consolas" w:eastAsiaTheme="minorHAnsi" w:hAnsi="Consolas" w:cs="Consolas"/>
+          <w:color w:val="000000"/>
+          <w:sz w:val="19"/>
+          <w:szCs w:val="19"/>
+          <w:lang w:val="en-US" w:eastAsia="en-US"/>
+        </w:rPr>
+      </w:pPr>
+      <w:r>
+        <w:rPr>
+          <w:rFonts w:ascii="Consolas" w:eastAsiaTheme="minorHAnsi" w:hAnsi="Consolas" w:cs="Consolas"/>
+          <w:color w:val="000000"/>
+          <w:sz w:val="19"/>
+          <w:szCs w:val="19"/>
+          <w:lang w:val="en-US" w:eastAsia="en-US"/>
+        </w:rPr>
+        <w:t xml:space="preserve">            </w:t>
+      </w:r>
+      <w:proofErr w:type="gramStart"/>
+      <w:r>
+        <w:rPr>
+          <w:rFonts w:ascii="Consolas" w:eastAsiaTheme="minorHAnsi" w:hAnsi="Consolas" w:cs="Consolas"/>
+          <w:color w:val="000000"/>
+          <w:sz w:val="19"/>
+          <w:szCs w:val="19"/>
+          <w:lang w:val="en-US" w:eastAsia="en-US"/>
+        </w:rPr>
+        <w:t>GreedyAlgorithm(</w:t>
+      </w:r>
+      <w:proofErr w:type="gramEnd"/>
+      <w:r>
+        <w:rPr>
+          <w:rFonts w:ascii="Consolas" w:eastAsiaTheme="minorHAnsi" w:hAnsi="Consolas" w:cs="Consolas"/>
+          <w:color w:val="000000"/>
+          <w:sz w:val="19"/>
+          <w:szCs w:val="19"/>
+          <w:lang w:val="en-US" w:eastAsia="en-US"/>
+        </w:rPr>
+        <w:t>MainParams.Distances);</w:t>
+      </w:r>
+    </w:p>
+    <w:p>
+      <w:pPr>
+        <w:autoSpaceDE w:val="0"/>
+        <w:autoSpaceDN w:val="0"/>
+        <w:adjustRightInd w:val="0"/>
+        <w:spacing w:line="240" w:lineRule="auto"/>
+        <w:ind w:firstLine="0"/>
+        <w:jc w:val="left"/>
+        <w:rPr>
+          <w:rFonts w:ascii="Consolas" w:eastAsiaTheme="minorHAnsi" w:hAnsi="Consolas" w:cs="Consolas"/>
+          <w:color w:val="000000"/>
+          <w:sz w:val="19"/>
+          <w:szCs w:val="19"/>
+          <w:lang w:val="en-US" w:eastAsia="en-US"/>
+        </w:rPr>
+      </w:pPr>
+      <w:r>
+        <w:rPr>
+          <w:rFonts w:ascii="Consolas" w:eastAsiaTheme="minorHAnsi" w:hAnsi="Consolas" w:cs="Consolas"/>
+          <w:color w:val="000000"/>
+          <w:sz w:val="19"/>
+          <w:szCs w:val="19"/>
+          <w:lang w:val="en-US" w:eastAsia="en-US"/>
+        </w:rPr>
+        <w:t xml:space="preserve">            </w:t>
+      </w:r>
+      <w:proofErr w:type="gramStart"/>
+      <w:r>
+        <w:rPr>
+          <w:rFonts w:ascii="Consolas" w:eastAsiaTheme="minorHAnsi" w:hAnsi="Consolas" w:cs="Consolas"/>
+          <w:color w:val="000000"/>
+          <w:sz w:val="19"/>
+          <w:szCs w:val="19"/>
+          <w:lang w:val="en-US" w:eastAsia="en-US"/>
+        </w:rPr>
+        <w:t>SetupVisibility(</w:t>
+      </w:r>
+      <w:proofErr w:type="gramEnd"/>
+      <w:r>
+        <w:rPr>
+          <w:rFonts w:ascii="Consolas" w:eastAsiaTheme="minorHAnsi" w:hAnsi="Consolas" w:cs="Consolas"/>
+          <w:color w:val="000000"/>
+          <w:sz w:val="19"/>
+          <w:szCs w:val="19"/>
+          <w:lang w:val="en-US" w:eastAsia="en-US"/>
+        </w:rPr>
+        <w:t>);</w:t>
+      </w:r>
+    </w:p>
+    <w:p>
+      <w:pPr>
+        <w:autoSpaceDE w:val="0"/>
+        <w:autoSpaceDN w:val="0"/>
+        <w:adjustRightInd w:val="0"/>
+        <w:spacing w:line="240" w:lineRule="auto"/>
+        <w:ind w:firstLine="0"/>
+        <w:jc w:val="left"/>
+        <w:rPr>
+          <w:rFonts w:ascii="Consolas" w:eastAsiaTheme="minorHAnsi" w:hAnsi="Consolas" w:cs="Consolas"/>
+          <w:color w:val="000000"/>
+          <w:sz w:val="19"/>
+          <w:szCs w:val="19"/>
+          <w:lang w:val="en-US" w:eastAsia="en-US"/>
+        </w:rPr>
+      </w:pPr>
+      <w:r>
+        <w:rPr>
+          <w:rFonts w:ascii="Consolas" w:eastAsiaTheme="minorHAnsi" w:hAnsi="Consolas" w:cs="Consolas"/>
+          <w:color w:val="000000"/>
+          <w:sz w:val="19"/>
+          <w:szCs w:val="19"/>
+          <w:lang w:val="en-US" w:eastAsia="en-US"/>
+        </w:rPr>
+        <w:t xml:space="preserve">            </w:t>
+      </w:r>
+      <w:proofErr w:type="gramStart"/>
+      <w:r>
+        <w:rPr>
+          <w:rFonts w:ascii="Consolas" w:eastAsiaTheme="minorHAnsi" w:hAnsi="Consolas" w:cs="Consolas"/>
+          <w:color w:val="000000"/>
+          <w:sz w:val="19"/>
+          <w:szCs w:val="19"/>
+          <w:lang w:val="en-US" w:eastAsia="en-US"/>
+        </w:rPr>
+        <w:t>SetupHormoneConcentration(</w:t>
+      </w:r>
+      <w:proofErr w:type="gramEnd"/>
+      <w:r>
+        <w:rPr>
+          <w:rFonts w:ascii="Consolas" w:eastAsiaTheme="minorHAnsi" w:hAnsi="Consolas" w:cs="Consolas"/>
+          <w:color w:val="000000"/>
+          <w:sz w:val="19"/>
+          <w:szCs w:val="19"/>
+          <w:lang w:val="en-US" w:eastAsia="en-US"/>
+        </w:rPr>
+        <w:t>);</w:t>
+      </w:r>
+    </w:p>
+    <w:p>
+      <w:pPr>
+        <w:autoSpaceDE w:val="0"/>
+        <w:autoSpaceDN w:val="0"/>
+        <w:adjustRightInd w:val="0"/>
+        <w:spacing w:line="240" w:lineRule="auto"/>
+        <w:ind w:firstLine="0"/>
+        <w:jc w:val="left"/>
+        <w:rPr>
+          <w:rFonts w:ascii="Consolas" w:eastAsiaTheme="minorHAnsi" w:hAnsi="Consolas" w:cs="Consolas"/>
+          <w:color w:val="000000"/>
+          <w:sz w:val="19"/>
+          <w:szCs w:val="19"/>
+          <w:lang w:val="en-US" w:eastAsia="en-US"/>
+        </w:rPr>
+      </w:pPr>
+      <w:r>
+        <w:rPr>
+          <w:rFonts w:ascii="Consolas" w:eastAsiaTheme="minorHAnsi" w:hAnsi="Consolas" w:cs="Consolas"/>
+          <w:color w:val="000000"/>
+          <w:sz w:val="19"/>
+          <w:szCs w:val="19"/>
+          <w:lang w:val="en-US" w:eastAsia="en-US"/>
+        </w:rPr>
+        <w:t xml:space="preserve">            </w:t>
+      </w:r>
       <w:r>
         <w:rPr>
           <w:rFonts w:ascii="Consolas" w:eastAsiaTheme="minorHAnsi" w:hAnsi="Consolas" w:cs="Consolas"/>
@@ -13009,7 +14184,29 @@
           <w:szCs w:val="19"/>
           <w:lang w:val="en-US" w:eastAsia="en-US"/>
         </w:rPr>
-        <w:t>//PlaceAnts();</w:t>
+        <w:t>//</w:t>
+      </w:r>
+      <w:proofErr w:type="gramStart"/>
+      <w:r>
+        <w:rPr>
+          <w:rFonts w:ascii="Consolas" w:eastAsiaTheme="minorHAnsi" w:hAnsi="Consolas" w:cs="Consolas"/>
+          <w:color w:val="008000"/>
+          <w:sz w:val="19"/>
+          <w:szCs w:val="19"/>
+          <w:lang w:val="en-US" w:eastAsia="en-US"/>
+        </w:rPr>
+        <w:t>PlaceAnts(</w:t>
+      </w:r>
+      <w:proofErr w:type="gramEnd"/>
+      <w:r>
+        <w:rPr>
+          <w:rFonts w:ascii="Consolas" w:eastAsiaTheme="minorHAnsi" w:hAnsi="Consolas" w:cs="Consolas"/>
+          <w:color w:val="008000"/>
+          <w:sz w:val="19"/>
+          <w:szCs w:val="19"/>
+          <w:lang w:val="en-US" w:eastAsia="en-US"/>
+        </w:rPr>
+        <w:t>);</w:t>
       </w:r>
     </w:p>
     <w:p>
@@ -13157,7 +14354,29 @@
           <w:szCs w:val="19"/>
           <w:lang w:val="en-US" w:eastAsia="en-US"/>
         </w:rPr>
-        <w:t xml:space="preserve"> RandomizeDistances()</w:t>
+        <w:t xml:space="preserve"> </w:t>
+      </w:r>
+      <w:proofErr w:type="gramStart"/>
+      <w:r>
+        <w:rPr>
+          <w:rFonts w:ascii="Consolas" w:eastAsiaTheme="minorHAnsi" w:hAnsi="Consolas" w:cs="Consolas"/>
+          <w:color w:val="000000"/>
+          <w:sz w:val="19"/>
+          <w:szCs w:val="19"/>
+          <w:lang w:val="en-US" w:eastAsia="en-US"/>
+        </w:rPr>
+        <w:t>RandomizeDistances(</w:t>
+      </w:r>
+      <w:proofErr w:type="gramEnd"/>
+      <w:r>
+        <w:rPr>
+          <w:rFonts w:ascii="Consolas" w:eastAsiaTheme="minorHAnsi" w:hAnsi="Consolas" w:cs="Consolas"/>
+          <w:color w:val="000000"/>
+          <w:sz w:val="19"/>
+          <w:szCs w:val="19"/>
+          <w:lang w:val="en-US" w:eastAsia="en-US"/>
+        </w:rPr>
+        <w:t>)</w:t>
       </w:r>
     </w:p>
     <w:p>
@@ -13233,6 +14452,7 @@
         </w:rPr>
         <w:t xml:space="preserve"> </w:t>
       </w:r>
+      <w:proofErr w:type="gramStart"/>
       <w:r>
         <w:rPr>
           <w:rFonts w:ascii="Consolas" w:eastAsiaTheme="minorHAnsi" w:hAnsi="Consolas" w:cs="Consolas"/>
@@ -13251,7 +14471,18 @@
           <w:szCs w:val="19"/>
           <w:lang w:val="en-US" w:eastAsia="en-US"/>
         </w:rPr>
-        <w:t>[MainParams.AMOUNT_OF_VERTICES, MainParams.AMOUNT_OF_VERTICES];</w:t>
+        <w:t>[</w:t>
+      </w:r>
+      <w:proofErr w:type="gramEnd"/>
+      <w:r>
+        <w:rPr>
+          <w:rFonts w:ascii="Consolas" w:eastAsiaTheme="minorHAnsi" w:hAnsi="Consolas" w:cs="Consolas"/>
+          <w:color w:val="000000"/>
+          <w:sz w:val="19"/>
+          <w:szCs w:val="19"/>
+          <w:lang w:val="en-US" w:eastAsia="en-US"/>
+        </w:rPr>
+        <w:t>MainParams.AMOUNT_OF_VERTICES, MainParams.AMOUNT_OF_VERTICES];</w:t>
       </w:r>
     </w:p>
     <w:p>
@@ -13315,7 +14546,29 @@
           <w:szCs w:val="19"/>
           <w:lang w:val="en-US" w:eastAsia="en-US"/>
         </w:rPr>
-        <w:t xml:space="preserve"> Random();</w:t>
+        <w:t xml:space="preserve"> </w:t>
+      </w:r>
+      <w:proofErr w:type="gramStart"/>
+      <w:r>
+        <w:rPr>
+          <w:rFonts w:ascii="Consolas" w:eastAsiaTheme="minorHAnsi" w:hAnsi="Consolas" w:cs="Consolas"/>
+          <w:color w:val="000000"/>
+          <w:sz w:val="19"/>
+          <w:szCs w:val="19"/>
+          <w:lang w:val="en-US" w:eastAsia="en-US"/>
+        </w:rPr>
+        <w:t>Random(</w:t>
+      </w:r>
+      <w:proofErr w:type="gramEnd"/>
+      <w:r>
+        <w:rPr>
+          <w:rFonts w:ascii="Consolas" w:eastAsiaTheme="minorHAnsi" w:hAnsi="Consolas" w:cs="Consolas"/>
+          <w:color w:val="000000"/>
+          <w:sz w:val="19"/>
+          <w:szCs w:val="19"/>
+          <w:lang w:val="en-US" w:eastAsia="en-US"/>
+        </w:rPr>
+        <w:t>);</w:t>
       </w:r>
     </w:p>
     <w:p>
@@ -13566,6 +14819,7 @@
         </w:rPr>
         <w:t xml:space="preserve">                    </w:t>
       </w:r>
+      <w:proofErr w:type="gramStart"/>
       <w:r>
         <w:rPr>
           <w:rFonts w:ascii="Consolas" w:eastAsiaTheme="minorHAnsi" w:hAnsi="Consolas" w:cs="Consolas"/>
@@ -13584,7 +14838,18 @@
           <w:szCs w:val="19"/>
           <w:lang w:val="en-US" w:eastAsia="en-US"/>
         </w:rPr>
-        <w:t>(i == j)</w:t>
+        <w:t>(</w:t>
+      </w:r>
+      <w:proofErr w:type="gramEnd"/>
+      <w:r>
+        <w:rPr>
+          <w:rFonts w:ascii="Consolas" w:eastAsiaTheme="minorHAnsi" w:hAnsi="Consolas" w:cs="Consolas"/>
+          <w:color w:val="000000"/>
+          <w:sz w:val="19"/>
+          <w:szCs w:val="19"/>
+          <w:lang w:val="en-US" w:eastAsia="en-US"/>
+        </w:rPr>
+        <w:t>i == j)</w:t>
       </w:r>
     </w:p>
     <w:p>
@@ -13776,7 +15041,29 @@
           <w:szCs w:val="19"/>
           <w:lang w:val="en-US" w:eastAsia="en-US"/>
         </w:rPr>
-        <w:t xml:space="preserve"> (MainParams.Distances[i,j] == 0)</w:t>
+        <w:t xml:space="preserve"> (MainParams.Distances[</w:t>
+      </w:r>
+      <w:proofErr w:type="gramStart"/>
+      <w:r>
+        <w:rPr>
+          <w:rFonts w:ascii="Consolas" w:eastAsiaTheme="minorHAnsi" w:hAnsi="Consolas" w:cs="Consolas"/>
+          <w:color w:val="000000"/>
+          <w:sz w:val="19"/>
+          <w:szCs w:val="19"/>
+          <w:lang w:val="en-US" w:eastAsia="en-US"/>
+        </w:rPr>
+        <w:t>i,j</w:t>
+      </w:r>
+      <w:proofErr w:type="gramEnd"/>
+      <w:r>
+        <w:rPr>
+          <w:rFonts w:ascii="Consolas" w:eastAsiaTheme="minorHAnsi" w:hAnsi="Consolas" w:cs="Consolas"/>
+          <w:color w:val="000000"/>
+          <w:sz w:val="19"/>
+          <w:szCs w:val="19"/>
+          <w:lang w:val="en-US" w:eastAsia="en-US"/>
+        </w:rPr>
+        <w:t>] == 0)</w:t>
       </w:r>
     </w:p>
     <w:p>
@@ -13830,7 +15117,29 @@
           <w:szCs w:val="19"/>
           <w:lang w:val="en-US" w:eastAsia="en-US"/>
         </w:rPr>
-        <w:t xml:space="preserve">                            MainParams.Distances[i, j] = rnd.Next(MainParams.MIN_DISTANCE, MainParams.MAX_DISTANCE + 1);</w:t>
+        <w:t xml:space="preserve">                            MainParams.Distances[i, j] = </w:t>
+      </w:r>
+      <w:proofErr w:type="gramStart"/>
+      <w:r>
+        <w:rPr>
+          <w:rFonts w:ascii="Consolas" w:eastAsiaTheme="minorHAnsi" w:hAnsi="Consolas" w:cs="Consolas"/>
+          <w:color w:val="000000"/>
+          <w:sz w:val="19"/>
+          <w:szCs w:val="19"/>
+          <w:lang w:val="en-US" w:eastAsia="en-US"/>
+        </w:rPr>
+        <w:t>rnd.Next</w:t>
+      </w:r>
+      <w:proofErr w:type="gramEnd"/>
+      <w:r>
+        <w:rPr>
+          <w:rFonts w:ascii="Consolas" w:eastAsiaTheme="minorHAnsi" w:hAnsi="Consolas" w:cs="Consolas"/>
+          <w:color w:val="000000"/>
+          <w:sz w:val="19"/>
+          <w:szCs w:val="19"/>
+          <w:lang w:val="en-US" w:eastAsia="en-US"/>
+        </w:rPr>
+        <w:t>(MainParams.MIN_DISTANCE, MainParams.MAX_DISTANCE + 1);</w:t>
       </w:r>
     </w:p>
     <w:p>
@@ -14108,6 +15417,7 @@
         </w:rPr>
         <w:t xml:space="preserve"> GreedyAlgorithm(</w:t>
       </w:r>
+      <w:proofErr w:type="gramStart"/>
       <w:r>
         <w:rPr>
           <w:rFonts w:ascii="Consolas" w:eastAsiaTheme="minorHAnsi" w:hAnsi="Consolas" w:cs="Consolas"/>
@@ -14126,7 +15436,18 @@
           <w:szCs w:val="19"/>
           <w:lang w:val="en-US" w:eastAsia="en-US"/>
         </w:rPr>
-        <w:t>[,] distances)</w:t>
+        <w:t>[</w:t>
+      </w:r>
+      <w:proofErr w:type="gramEnd"/>
+      <w:r>
+        <w:rPr>
+          <w:rFonts w:ascii="Consolas" w:eastAsiaTheme="minorHAnsi" w:hAnsi="Consolas" w:cs="Consolas"/>
+          <w:color w:val="000000"/>
+          <w:sz w:val="19"/>
+          <w:szCs w:val="19"/>
+          <w:lang w:val="en-US" w:eastAsia="en-US"/>
+        </w:rPr>
+        <w:t>,] distances)</w:t>
       </w:r>
     </w:p>
     <w:p>
@@ -14343,6 +15664,7 @@
         </w:rPr>
         <w:t xml:space="preserve"> min = </w:t>
       </w:r>
+      <w:proofErr w:type="gramStart"/>
       <w:r>
         <w:rPr>
           <w:rFonts w:ascii="Consolas" w:eastAsiaTheme="minorHAnsi" w:hAnsi="Consolas" w:cs="Consolas"/>
@@ -14361,7 +15683,18 @@
           <w:szCs w:val="19"/>
           <w:lang w:val="en-US" w:eastAsia="en-US"/>
         </w:rPr>
-        <w:t>.MaxValue;</w:t>
+        <w:t>.MaxValue</w:t>
+      </w:r>
+      <w:proofErr w:type="gramEnd"/>
+      <w:r>
+        <w:rPr>
+          <w:rFonts w:ascii="Consolas" w:eastAsiaTheme="minorHAnsi" w:hAnsi="Consolas" w:cs="Consolas"/>
+          <w:color w:val="000000"/>
+          <w:sz w:val="19"/>
+          <w:szCs w:val="19"/>
+          <w:lang w:val="en-US" w:eastAsia="en-US"/>
+        </w:rPr>
+        <w:t>;</w:t>
       </w:r>
     </w:p>
     <w:p>
@@ -14457,15 +15790,27 @@
         </w:rPr>
         <w:t>int</w:t>
       </w:r>
-      <w:r>
-        <w:rPr>
-          <w:rFonts w:ascii="Consolas" w:eastAsiaTheme="minorHAnsi" w:hAnsi="Consolas" w:cs="Consolas"/>
-          <w:color w:val="000000"/>
-          <w:sz w:val="19"/>
-          <w:szCs w:val="19"/>
-          <w:lang w:val="en-US" w:eastAsia="en-US"/>
-        </w:rPr>
-        <w:t>&gt;();</w:t>
+      <w:proofErr w:type="gramStart"/>
+      <w:r>
+        <w:rPr>
+          <w:rFonts w:ascii="Consolas" w:eastAsiaTheme="minorHAnsi" w:hAnsi="Consolas" w:cs="Consolas"/>
+          <w:color w:val="000000"/>
+          <w:sz w:val="19"/>
+          <w:szCs w:val="19"/>
+          <w:lang w:val="en-US" w:eastAsia="en-US"/>
+        </w:rPr>
+        <w:t>&gt;(</w:t>
+      </w:r>
+      <w:proofErr w:type="gramEnd"/>
+      <w:r>
+        <w:rPr>
+          <w:rFonts w:ascii="Consolas" w:eastAsiaTheme="minorHAnsi" w:hAnsi="Consolas" w:cs="Consolas"/>
+          <w:color w:val="000000"/>
+          <w:sz w:val="19"/>
+          <w:szCs w:val="19"/>
+          <w:lang w:val="en-US" w:eastAsia="en-US"/>
+        </w:rPr>
+        <w:t>);</w:t>
       </w:r>
     </w:p>
     <w:p>
@@ -14613,6 +15958,7 @@
         <w:lastRenderedPageBreak/>
         <w:t xml:space="preserve">            </w:t>
       </w:r>
+      <w:proofErr w:type="gramStart"/>
       <w:r>
         <w:rPr>
           <w:rFonts w:ascii="Consolas" w:eastAsiaTheme="minorHAnsi" w:hAnsi="Consolas" w:cs="Consolas"/>
@@ -14631,7 +15977,18 @@
           <w:szCs w:val="19"/>
           <w:lang w:val="en-US" w:eastAsia="en-US"/>
         </w:rPr>
-        <w:t xml:space="preserve">[] route = </w:t>
+        <w:t>[</w:t>
+      </w:r>
+      <w:proofErr w:type="gramEnd"/>
+      <w:r>
+        <w:rPr>
+          <w:rFonts w:ascii="Consolas" w:eastAsiaTheme="minorHAnsi" w:hAnsi="Consolas" w:cs="Consolas"/>
+          <w:color w:val="000000"/>
+          <w:sz w:val="19"/>
+          <w:szCs w:val="19"/>
+          <w:lang w:val="en-US" w:eastAsia="en-US"/>
+        </w:rPr>
+        <w:t xml:space="preserve">] route = </w:t>
       </w:r>
       <w:r>
         <w:rPr>
@@ -14762,7 +16119,29 @@
           <w:szCs w:val="19"/>
           <w:lang w:val="en-US" w:eastAsia="en-US"/>
         </w:rPr>
-        <w:t>// matrix tsp[,]</w:t>
+        <w:t xml:space="preserve">// matrix </w:t>
+      </w:r>
+      <w:proofErr w:type="gramStart"/>
+      <w:r>
+        <w:rPr>
+          <w:rFonts w:ascii="Consolas" w:eastAsiaTheme="minorHAnsi" w:hAnsi="Consolas" w:cs="Consolas"/>
+          <w:color w:val="008000"/>
+          <w:sz w:val="19"/>
+          <w:szCs w:val="19"/>
+          <w:lang w:val="en-US" w:eastAsia="en-US"/>
+        </w:rPr>
+        <w:t>tsp[</w:t>
+      </w:r>
+      <w:proofErr w:type="gramEnd"/>
+      <w:r>
+        <w:rPr>
+          <w:rFonts w:ascii="Consolas" w:eastAsiaTheme="minorHAnsi" w:hAnsi="Consolas" w:cs="Consolas"/>
+          <w:color w:val="008000"/>
+          <w:sz w:val="19"/>
+          <w:szCs w:val="19"/>
+          <w:lang w:val="en-US" w:eastAsia="en-US"/>
+        </w:rPr>
+        <w:t>,]</w:t>
       </w:r>
     </w:p>
     <w:p>
@@ -14809,34 +16188,78 @@
           <w:szCs w:val="19"/>
           <w:lang w:val="en-US" w:eastAsia="en-US"/>
         </w:rPr>
-        <w:t xml:space="preserve"> (i &lt; distances.GetLength(0) &amp;&amp;</w:t>
-      </w:r>
-    </w:p>
-    <w:p>
-      <w:pPr>
-        <w:autoSpaceDE w:val="0"/>
-        <w:autoSpaceDN w:val="0"/>
-        <w:adjustRightInd w:val="0"/>
-        <w:spacing w:line="240" w:lineRule="auto"/>
-        <w:ind w:firstLine="0"/>
-        <w:jc w:val="left"/>
-        <w:rPr>
-          <w:rFonts w:ascii="Consolas" w:eastAsiaTheme="minorHAnsi" w:hAnsi="Consolas" w:cs="Consolas"/>
-          <w:color w:val="000000"/>
-          <w:sz w:val="19"/>
-          <w:szCs w:val="19"/>
-          <w:lang w:val="en-US" w:eastAsia="en-US"/>
-        </w:rPr>
-      </w:pPr>
-      <w:r>
-        <w:rPr>
-          <w:rFonts w:ascii="Consolas" w:eastAsiaTheme="minorHAnsi" w:hAnsi="Consolas" w:cs="Consolas"/>
-          <w:color w:val="000000"/>
-          <w:sz w:val="19"/>
-          <w:szCs w:val="19"/>
-          <w:lang w:val="en-US" w:eastAsia="en-US"/>
-        </w:rPr>
-        <w:t xml:space="preserve">                   j &lt; distances.GetLength(1))</w:t>
+        <w:t xml:space="preserve"> (i &lt; </w:t>
+      </w:r>
+      <w:proofErr w:type="gramStart"/>
+      <w:r>
+        <w:rPr>
+          <w:rFonts w:ascii="Consolas" w:eastAsiaTheme="minorHAnsi" w:hAnsi="Consolas" w:cs="Consolas"/>
+          <w:color w:val="000000"/>
+          <w:sz w:val="19"/>
+          <w:szCs w:val="19"/>
+          <w:lang w:val="en-US" w:eastAsia="en-US"/>
+        </w:rPr>
+        <w:t>distances.GetLength</w:t>
+      </w:r>
+      <w:proofErr w:type="gramEnd"/>
+      <w:r>
+        <w:rPr>
+          <w:rFonts w:ascii="Consolas" w:eastAsiaTheme="minorHAnsi" w:hAnsi="Consolas" w:cs="Consolas"/>
+          <w:color w:val="000000"/>
+          <w:sz w:val="19"/>
+          <w:szCs w:val="19"/>
+          <w:lang w:val="en-US" w:eastAsia="en-US"/>
+        </w:rPr>
+        <w:t>(0) &amp;&amp;</w:t>
+      </w:r>
+    </w:p>
+    <w:p>
+      <w:pPr>
+        <w:autoSpaceDE w:val="0"/>
+        <w:autoSpaceDN w:val="0"/>
+        <w:adjustRightInd w:val="0"/>
+        <w:spacing w:line="240" w:lineRule="auto"/>
+        <w:ind w:firstLine="0"/>
+        <w:jc w:val="left"/>
+        <w:rPr>
+          <w:rFonts w:ascii="Consolas" w:eastAsiaTheme="minorHAnsi" w:hAnsi="Consolas" w:cs="Consolas"/>
+          <w:color w:val="000000"/>
+          <w:sz w:val="19"/>
+          <w:szCs w:val="19"/>
+          <w:lang w:val="en-US" w:eastAsia="en-US"/>
+        </w:rPr>
+      </w:pPr>
+      <w:r>
+        <w:rPr>
+          <w:rFonts w:ascii="Consolas" w:eastAsiaTheme="minorHAnsi" w:hAnsi="Consolas" w:cs="Consolas"/>
+          <w:color w:val="000000"/>
+          <w:sz w:val="19"/>
+          <w:szCs w:val="19"/>
+          <w:lang w:val="en-US" w:eastAsia="en-US"/>
+        </w:rPr>
+        <w:t xml:space="preserve">                   j &lt; </w:t>
+      </w:r>
+      <w:proofErr w:type="gramStart"/>
+      <w:r>
+        <w:rPr>
+          <w:rFonts w:ascii="Consolas" w:eastAsiaTheme="minorHAnsi" w:hAnsi="Consolas" w:cs="Consolas"/>
+          <w:color w:val="000000"/>
+          <w:sz w:val="19"/>
+          <w:szCs w:val="19"/>
+          <w:lang w:val="en-US" w:eastAsia="en-US"/>
+        </w:rPr>
+        <w:t>distances.GetLength</w:t>
+      </w:r>
+      <w:proofErr w:type="gramEnd"/>
+      <w:r>
+        <w:rPr>
+          <w:rFonts w:ascii="Consolas" w:eastAsiaTheme="minorHAnsi" w:hAnsi="Consolas" w:cs="Consolas"/>
+          <w:color w:val="000000"/>
+          <w:sz w:val="19"/>
+          <w:szCs w:val="19"/>
+          <w:lang w:val="en-US" w:eastAsia="en-US"/>
+        </w:rPr>
+        <w:t>(1))</w:t>
       </w:r>
     </w:p>
     <w:p>
@@ -14964,7 +16387,29 @@
           <w:szCs w:val="19"/>
           <w:lang w:val="en-US" w:eastAsia="en-US"/>
         </w:rPr>
-        <w:t xml:space="preserve"> (counter &gt;= distances.GetLength(0) - 1)</w:t>
+        <w:t xml:space="preserve"> (counter &gt;= </w:t>
+      </w:r>
+      <w:proofErr w:type="gramStart"/>
+      <w:r>
+        <w:rPr>
+          <w:rFonts w:ascii="Consolas" w:eastAsiaTheme="minorHAnsi" w:hAnsi="Consolas" w:cs="Consolas"/>
+          <w:color w:val="000000"/>
+          <w:sz w:val="19"/>
+          <w:szCs w:val="19"/>
+          <w:lang w:val="en-US" w:eastAsia="en-US"/>
+        </w:rPr>
+        <w:t>distances.GetLength</w:t>
+      </w:r>
+      <w:proofErr w:type="gramEnd"/>
+      <w:r>
+        <w:rPr>
+          <w:rFonts w:ascii="Consolas" w:eastAsiaTheme="minorHAnsi" w:hAnsi="Consolas" w:cs="Consolas"/>
+          <w:color w:val="000000"/>
+          <w:sz w:val="19"/>
+          <w:szCs w:val="19"/>
+          <w:lang w:val="en-US" w:eastAsia="en-US"/>
+        </w:rPr>
+        <w:t>(0) - 1)</w:t>
       </w:r>
     </w:p>
     <w:p>
@@ -15240,34 +16685,78 @@
           <w:szCs w:val="19"/>
           <w:lang w:val="en-US" w:eastAsia="en-US"/>
         </w:rPr>
-        <w:t xml:space="preserve"> (j != i &amp;&amp;</w:t>
-      </w:r>
-    </w:p>
-    <w:p>
-      <w:pPr>
-        <w:autoSpaceDE w:val="0"/>
-        <w:autoSpaceDN w:val="0"/>
-        <w:adjustRightInd w:val="0"/>
-        <w:spacing w:line="240" w:lineRule="auto"/>
-        <w:ind w:firstLine="0"/>
-        <w:jc w:val="left"/>
-        <w:rPr>
-          <w:rFonts w:ascii="Consolas" w:eastAsiaTheme="minorHAnsi" w:hAnsi="Consolas" w:cs="Consolas"/>
-          <w:color w:val="000000"/>
-          <w:sz w:val="19"/>
-          <w:szCs w:val="19"/>
-          <w:lang w:val="en-US" w:eastAsia="en-US"/>
-        </w:rPr>
-      </w:pPr>
-      <w:r>
-        <w:rPr>
-          <w:rFonts w:ascii="Consolas" w:eastAsiaTheme="minorHAnsi" w:hAnsi="Consolas" w:cs="Consolas"/>
-          <w:color w:val="000000"/>
-          <w:sz w:val="19"/>
-          <w:szCs w:val="19"/>
-          <w:lang w:val="en-US" w:eastAsia="en-US"/>
-        </w:rPr>
-        <w:t xml:space="preserve">                    !(visitedRouteList.Contains(j)))</w:t>
+        <w:t xml:space="preserve"> (</w:t>
+      </w:r>
+      <w:proofErr w:type="gramStart"/>
+      <w:r>
+        <w:rPr>
+          <w:rFonts w:ascii="Consolas" w:eastAsiaTheme="minorHAnsi" w:hAnsi="Consolas" w:cs="Consolas"/>
+          <w:color w:val="000000"/>
+          <w:sz w:val="19"/>
+          <w:szCs w:val="19"/>
+          <w:lang w:val="en-US" w:eastAsia="en-US"/>
+        </w:rPr>
+        <w:t>j !</w:t>
+      </w:r>
+      <w:proofErr w:type="gramEnd"/>
+      <w:r>
+        <w:rPr>
+          <w:rFonts w:ascii="Consolas" w:eastAsiaTheme="minorHAnsi" w:hAnsi="Consolas" w:cs="Consolas"/>
+          <w:color w:val="000000"/>
+          <w:sz w:val="19"/>
+          <w:szCs w:val="19"/>
+          <w:lang w:val="en-US" w:eastAsia="en-US"/>
+        </w:rPr>
+        <w:t>= i &amp;&amp;</w:t>
+      </w:r>
+    </w:p>
+    <w:p>
+      <w:pPr>
+        <w:autoSpaceDE w:val="0"/>
+        <w:autoSpaceDN w:val="0"/>
+        <w:adjustRightInd w:val="0"/>
+        <w:spacing w:line="240" w:lineRule="auto"/>
+        <w:ind w:firstLine="0"/>
+        <w:jc w:val="left"/>
+        <w:rPr>
+          <w:rFonts w:ascii="Consolas" w:eastAsiaTheme="minorHAnsi" w:hAnsi="Consolas" w:cs="Consolas"/>
+          <w:color w:val="000000"/>
+          <w:sz w:val="19"/>
+          <w:szCs w:val="19"/>
+          <w:lang w:val="en-US" w:eastAsia="en-US"/>
+        </w:rPr>
+      </w:pPr>
+      <w:r>
+        <w:rPr>
+          <w:rFonts w:ascii="Consolas" w:eastAsiaTheme="minorHAnsi" w:hAnsi="Consolas" w:cs="Consolas"/>
+          <w:color w:val="000000"/>
+          <w:sz w:val="19"/>
+          <w:szCs w:val="19"/>
+          <w:lang w:val="en-US" w:eastAsia="en-US"/>
+        </w:rPr>
+        <w:t xml:space="preserve">                    </w:t>
+      </w:r>
+      <w:proofErr w:type="gramStart"/>
+      <w:r>
+        <w:rPr>
+          <w:rFonts w:ascii="Consolas" w:eastAsiaTheme="minorHAnsi" w:hAnsi="Consolas" w:cs="Consolas"/>
+          <w:color w:val="000000"/>
+          <w:sz w:val="19"/>
+          <w:szCs w:val="19"/>
+          <w:lang w:val="en-US" w:eastAsia="en-US"/>
+        </w:rPr>
+        <w:t>!(</w:t>
+      </w:r>
+      <w:proofErr w:type="gramEnd"/>
+      <w:r>
+        <w:rPr>
+          <w:rFonts w:ascii="Consolas" w:eastAsiaTheme="minorHAnsi" w:hAnsi="Consolas" w:cs="Consolas"/>
+          <w:color w:val="000000"/>
+          <w:sz w:val="19"/>
+          <w:szCs w:val="19"/>
+          <w:lang w:val="en-US" w:eastAsia="en-US"/>
+        </w:rPr>
+        <w:t>visitedRouteList.Contains(j)))</w:t>
       </w:r>
     </w:p>
     <w:p>
@@ -15341,7 +16830,29 @@
           <w:szCs w:val="19"/>
           <w:lang w:val="en-US" w:eastAsia="en-US"/>
         </w:rPr>
-        <w:t xml:space="preserve"> (distances[i, j] &lt; min)</w:t>
+        <w:t xml:space="preserve"> (</w:t>
+      </w:r>
+      <w:proofErr w:type="gramStart"/>
+      <w:r>
+        <w:rPr>
+          <w:rFonts w:ascii="Consolas" w:eastAsiaTheme="minorHAnsi" w:hAnsi="Consolas" w:cs="Consolas"/>
+          <w:color w:val="000000"/>
+          <w:sz w:val="19"/>
+          <w:szCs w:val="19"/>
+          <w:lang w:val="en-US" w:eastAsia="en-US"/>
+        </w:rPr>
+        <w:t>distances[</w:t>
+      </w:r>
+      <w:proofErr w:type="gramEnd"/>
+      <w:r>
+        <w:rPr>
+          <w:rFonts w:ascii="Consolas" w:eastAsiaTheme="minorHAnsi" w:hAnsi="Consolas" w:cs="Consolas"/>
+          <w:color w:val="000000"/>
+          <w:sz w:val="19"/>
+          <w:szCs w:val="19"/>
+          <w:lang w:val="en-US" w:eastAsia="en-US"/>
+        </w:rPr>
+        <w:t>i, j] &lt; min)</w:t>
       </w:r>
     </w:p>
     <w:p>
@@ -15395,7 +16906,29 @@
           <w:szCs w:val="19"/>
           <w:lang w:val="en-US" w:eastAsia="en-US"/>
         </w:rPr>
-        <w:t xml:space="preserve">                        min = distances[i, j];</w:t>
+        <w:t xml:space="preserve">                        min = </w:t>
+      </w:r>
+      <w:proofErr w:type="gramStart"/>
+      <w:r>
+        <w:rPr>
+          <w:rFonts w:ascii="Consolas" w:eastAsiaTheme="minorHAnsi" w:hAnsi="Consolas" w:cs="Consolas"/>
+          <w:color w:val="000000"/>
+          <w:sz w:val="19"/>
+          <w:szCs w:val="19"/>
+          <w:lang w:val="en-US" w:eastAsia="en-US"/>
+        </w:rPr>
+        <w:t>distances[</w:t>
+      </w:r>
+      <w:proofErr w:type="gramEnd"/>
+      <w:r>
+        <w:rPr>
+          <w:rFonts w:ascii="Consolas" w:eastAsiaTheme="minorHAnsi" w:hAnsi="Consolas" w:cs="Consolas"/>
+          <w:color w:val="000000"/>
+          <w:sz w:val="19"/>
+          <w:szCs w:val="19"/>
+          <w:lang w:val="en-US" w:eastAsia="en-US"/>
+        </w:rPr>
+        <w:t>i, j];</w:t>
       </w:r>
     </w:p>
     <w:p>
@@ -15641,7 +17174,29 @@
           <w:szCs w:val="19"/>
           <w:lang w:val="en-US" w:eastAsia="en-US"/>
         </w:rPr>
-        <w:t xml:space="preserve"> (j == distances.GetLength(0))</w:t>
+        <w:t xml:space="preserve"> (j == </w:t>
+      </w:r>
+      <w:proofErr w:type="gramStart"/>
+      <w:r>
+        <w:rPr>
+          <w:rFonts w:ascii="Consolas" w:eastAsiaTheme="minorHAnsi" w:hAnsi="Consolas" w:cs="Consolas"/>
+          <w:color w:val="000000"/>
+          <w:sz w:val="19"/>
+          <w:szCs w:val="19"/>
+          <w:lang w:val="en-US" w:eastAsia="en-US"/>
+        </w:rPr>
+        <w:t>distances.GetLength</w:t>
+      </w:r>
+      <w:proofErr w:type="gramEnd"/>
+      <w:r>
+        <w:rPr>
+          <w:rFonts w:ascii="Consolas" w:eastAsiaTheme="minorHAnsi" w:hAnsi="Consolas" w:cs="Consolas"/>
+          <w:color w:val="000000"/>
+          <w:sz w:val="19"/>
+          <w:szCs w:val="19"/>
+          <w:lang w:val="en-US" w:eastAsia="en-US"/>
+        </w:rPr>
+        <w:t>(0))</w:t>
       </w:r>
     </w:p>
     <w:p>
@@ -15724,6 +17279,7 @@
         </w:rPr>
         <w:t xml:space="preserve">                    min = </w:t>
       </w:r>
+      <w:proofErr w:type="gramStart"/>
       <w:r>
         <w:rPr>
           <w:rFonts w:ascii="Consolas" w:eastAsiaTheme="minorHAnsi" w:hAnsi="Consolas" w:cs="Consolas"/>
@@ -15742,7 +17298,18 @@
           <w:szCs w:val="19"/>
           <w:lang w:val="en-US" w:eastAsia="en-US"/>
         </w:rPr>
-        <w:t>.MaxValue;</w:t>
+        <w:t>.MaxValue</w:t>
+      </w:r>
+      <w:proofErr w:type="gramEnd"/>
+      <w:r>
+        <w:rPr>
+          <w:rFonts w:ascii="Consolas" w:eastAsiaTheme="minorHAnsi" w:hAnsi="Consolas" w:cs="Consolas"/>
+          <w:color w:val="000000"/>
+          <w:sz w:val="19"/>
+          <w:szCs w:val="19"/>
+          <w:lang w:val="en-US" w:eastAsia="en-US"/>
+        </w:rPr>
+        <w:t>;</w:t>
       </w:r>
     </w:p>
     <w:p>
@@ -16039,7 +17606,29 @@
           <w:szCs w:val="19"/>
           <w:lang w:val="en-US" w:eastAsia="en-US"/>
         </w:rPr>
-        <w:t xml:space="preserve">            i = route[counter - 1] - 1;</w:t>
+        <w:t xml:space="preserve">            i = </w:t>
+      </w:r>
+      <w:proofErr w:type="gramStart"/>
+      <w:r>
+        <w:rPr>
+          <w:rFonts w:ascii="Consolas" w:eastAsiaTheme="minorHAnsi" w:hAnsi="Consolas" w:cs="Consolas"/>
+          <w:color w:val="000000"/>
+          <w:sz w:val="19"/>
+          <w:szCs w:val="19"/>
+          <w:lang w:val="en-US" w:eastAsia="en-US"/>
+        </w:rPr>
+        <w:t>route[</w:t>
+      </w:r>
+      <w:proofErr w:type="gramEnd"/>
+      <w:r>
+        <w:rPr>
+          <w:rFonts w:ascii="Consolas" w:eastAsiaTheme="minorHAnsi" w:hAnsi="Consolas" w:cs="Consolas"/>
+          <w:color w:val="000000"/>
+          <w:sz w:val="19"/>
+          <w:szCs w:val="19"/>
+          <w:lang w:val="en-US" w:eastAsia="en-US"/>
+        </w:rPr>
+        <w:t>counter - 1] - 1;</w:t>
       </w:r>
     </w:p>
     <w:p>
@@ -16103,7 +17692,29 @@
           <w:szCs w:val="19"/>
           <w:lang w:val="en-US" w:eastAsia="en-US"/>
         </w:rPr>
-        <w:t xml:space="preserve"> (j = 0; j &lt; distances.GetLength(0); j++)</w:t>
+        <w:t xml:space="preserve"> (j = 0; j &lt; </w:t>
+      </w:r>
+      <w:proofErr w:type="gramStart"/>
+      <w:r>
+        <w:rPr>
+          <w:rFonts w:ascii="Consolas" w:eastAsiaTheme="minorHAnsi" w:hAnsi="Consolas" w:cs="Consolas"/>
+          <w:color w:val="000000"/>
+          <w:sz w:val="19"/>
+          <w:szCs w:val="19"/>
+          <w:lang w:val="en-US" w:eastAsia="en-US"/>
+        </w:rPr>
+        <w:t>distances.GetLength</w:t>
+      </w:r>
+      <w:proofErr w:type="gramEnd"/>
+      <w:r>
+        <w:rPr>
+          <w:rFonts w:ascii="Consolas" w:eastAsiaTheme="minorHAnsi" w:hAnsi="Consolas" w:cs="Consolas"/>
+          <w:color w:val="000000"/>
+          <w:sz w:val="19"/>
+          <w:szCs w:val="19"/>
+          <w:lang w:val="en-US" w:eastAsia="en-US"/>
+        </w:rPr>
+        <w:t>(0); j++)</w:t>
       </w:r>
     </w:p>
     <w:p>
@@ -16177,7 +17788,29 @@
           <w:szCs w:val="19"/>
           <w:lang w:val="en-US" w:eastAsia="en-US"/>
         </w:rPr>
-        <w:t xml:space="preserve"> ((i != j) &amp;&amp; distances[i, j] &lt; min)</w:t>
+        <w:t xml:space="preserve"> ((</w:t>
+      </w:r>
+      <w:proofErr w:type="gramStart"/>
+      <w:r>
+        <w:rPr>
+          <w:rFonts w:ascii="Consolas" w:eastAsiaTheme="minorHAnsi" w:hAnsi="Consolas" w:cs="Consolas"/>
+          <w:color w:val="000000"/>
+          <w:sz w:val="19"/>
+          <w:szCs w:val="19"/>
+          <w:lang w:val="en-US" w:eastAsia="en-US"/>
+        </w:rPr>
+        <w:t>i !</w:t>
+      </w:r>
+      <w:proofErr w:type="gramEnd"/>
+      <w:r>
+        <w:rPr>
+          <w:rFonts w:ascii="Consolas" w:eastAsiaTheme="minorHAnsi" w:hAnsi="Consolas" w:cs="Consolas"/>
+          <w:color w:val="000000"/>
+          <w:sz w:val="19"/>
+          <w:szCs w:val="19"/>
+          <w:lang w:val="en-US" w:eastAsia="en-US"/>
+        </w:rPr>
+        <w:t>= j) &amp;&amp; distances[i, j] &lt; min)</w:t>
       </w:r>
     </w:p>
     <w:p>
@@ -16231,7 +17864,29 @@
           <w:szCs w:val="19"/>
           <w:lang w:val="en-US" w:eastAsia="en-US"/>
         </w:rPr>
-        <w:t xml:space="preserve">                    min = distances[i, j];</w:t>
+        <w:t xml:space="preserve">                    min = </w:t>
+      </w:r>
+      <w:proofErr w:type="gramStart"/>
+      <w:r>
+        <w:rPr>
+          <w:rFonts w:ascii="Consolas" w:eastAsiaTheme="minorHAnsi" w:hAnsi="Consolas" w:cs="Consolas"/>
+          <w:color w:val="000000"/>
+          <w:sz w:val="19"/>
+          <w:szCs w:val="19"/>
+          <w:lang w:val="en-US" w:eastAsia="en-US"/>
+        </w:rPr>
+        <w:t>distances[</w:t>
+      </w:r>
+      <w:proofErr w:type="gramEnd"/>
+      <w:r>
+        <w:rPr>
+          <w:rFonts w:ascii="Consolas" w:eastAsiaTheme="minorHAnsi" w:hAnsi="Consolas" w:cs="Consolas"/>
+          <w:color w:val="000000"/>
+          <w:sz w:val="19"/>
+          <w:szCs w:val="19"/>
+          <w:lang w:val="en-US" w:eastAsia="en-US"/>
+        </w:rPr>
+        <w:t>i, j];</w:t>
       </w:r>
     </w:p>
     <w:p>
@@ -16349,7 +18004,29 @@
           <w:szCs w:val="19"/>
           <w:lang w:val="en-US" w:eastAsia="en-US"/>
         </w:rPr>
-        <w:t>//distances[visitedRouteList[visitedRouteList.Count - 1], 0];</w:t>
+        <w:t>//</w:t>
+      </w:r>
+      <w:proofErr w:type="gramStart"/>
+      <w:r>
+        <w:rPr>
+          <w:rFonts w:ascii="Consolas" w:eastAsiaTheme="minorHAnsi" w:hAnsi="Consolas" w:cs="Consolas"/>
+          <w:color w:val="008000"/>
+          <w:sz w:val="19"/>
+          <w:szCs w:val="19"/>
+          <w:lang w:val="en-US" w:eastAsia="en-US"/>
+        </w:rPr>
+        <w:t>distances[</w:t>
+      </w:r>
+      <w:proofErr w:type="gramEnd"/>
+      <w:r>
+        <w:rPr>
+          <w:rFonts w:ascii="Consolas" w:eastAsiaTheme="minorHAnsi" w:hAnsi="Consolas" w:cs="Consolas"/>
+          <w:color w:val="008000"/>
+          <w:sz w:val="19"/>
+          <w:szCs w:val="19"/>
+          <w:lang w:val="en-US" w:eastAsia="en-US"/>
+        </w:rPr>
+        <w:t>visitedRouteList[visitedRouteList.Count - 1], 0];</w:t>
       </w:r>
     </w:p>
     <w:p>
@@ -16558,7 +18235,29 @@
           <w:szCs w:val="19"/>
           <w:lang w:val="en-US" w:eastAsia="en-US"/>
         </w:rPr>
-        <w:t xml:space="preserve"> SetupVisibility()</w:t>
+        <w:t xml:space="preserve"> </w:t>
+      </w:r>
+      <w:proofErr w:type="gramStart"/>
+      <w:r>
+        <w:rPr>
+          <w:rFonts w:ascii="Consolas" w:eastAsiaTheme="minorHAnsi" w:hAnsi="Consolas" w:cs="Consolas"/>
+          <w:color w:val="000000"/>
+          <w:sz w:val="19"/>
+          <w:szCs w:val="19"/>
+          <w:lang w:val="en-US" w:eastAsia="en-US"/>
+        </w:rPr>
+        <w:t>SetupVisibility(</w:t>
+      </w:r>
+      <w:proofErr w:type="gramEnd"/>
+      <w:r>
+        <w:rPr>
+          <w:rFonts w:ascii="Consolas" w:eastAsiaTheme="minorHAnsi" w:hAnsi="Consolas" w:cs="Consolas"/>
+          <w:color w:val="000000"/>
+          <w:sz w:val="19"/>
+          <w:szCs w:val="19"/>
+          <w:lang w:val="en-US" w:eastAsia="en-US"/>
+        </w:rPr>
+        <w:t>)</w:t>
       </w:r>
     </w:p>
     <w:p>
@@ -16634,6 +18333,7 @@
         </w:rPr>
         <w:t xml:space="preserve"> </w:t>
       </w:r>
+      <w:proofErr w:type="gramStart"/>
       <w:r>
         <w:rPr>
           <w:rFonts w:ascii="Consolas" w:eastAsiaTheme="minorHAnsi" w:hAnsi="Consolas" w:cs="Consolas"/>
@@ -16652,7 +18352,18 @@
           <w:szCs w:val="19"/>
           <w:lang w:val="en-US" w:eastAsia="en-US"/>
         </w:rPr>
-        <w:t>[MainParams.AMOUNT_OF_VERTICES, MainParams.AMOUNT_OF_VERTICES];</w:t>
+        <w:t>[</w:t>
+      </w:r>
+      <w:proofErr w:type="gramEnd"/>
+      <w:r>
+        <w:rPr>
+          <w:rFonts w:ascii="Consolas" w:eastAsiaTheme="minorHAnsi" w:hAnsi="Consolas" w:cs="Consolas"/>
+          <w:color w:val="000000"/>
+          <w:sz w:val="19"/>
+          <w:szCs w:val="19"/>
+          <w:lang w:val="en-US" w:eastAsia="en-US"/>
+        </w:rPr>
+        <w:t>MainParams.AMOUNT_OF_VERTICES, MainParams.AMOUNT_OF_VERTICES];</w:t>
       </w:r>
     </w:p>
     <w:p>
@@ -16903,6 +18614,7 @@
         </w:rPr>
         <w:t xml:space="preserve">                    </w:t>
       </w:r>
+      <w:proofErr w:type="gramStart"/>
       <w:r>
         <w:rPr>
           <w:rFonts w:ascii="Consolas" w:eastAsiaTheme="minorHAnsi" w:hAnsi="Consolas" w:cs="Consolas"/>
@@ -16921,7 +18633,18 @@
           <w:szCs w:val="19"/>
           <w:lang w:val="en-US" w:eastAsia="en-US"/>
         </w:rPr>
-        <w:t>(i == j)</w:t>
+        <w:t>(</w:t>
+      </w:r>
+      <w:proofErr w:type="gramEnd"/>
+      <w:r>
+        <w:rPr>
+          <w:rFonts w:ascii="Consolas" w:eastAsiaTheme="minorHAnsi" w:hAnsi="Consolas" w:cs="Consolas"/>
+          <w:color w:val="000000"/>
+          <w:sz w:val="19"/>
+          <w:szCs w:val="19"/>
+          <w:lang w:val="en-US" w:eastAsia="en-US"/>
+        </w:rPr>
+        <w:t>i == j)</w:t>
       </w:r>
     </w:p>
     <w:p>
@@ -17342,7 +19065,29 @@
           <w:szCs w:val="19"/>
           <w:lang w:val="en-US" w:eastAsia="en-US"/>
         </w:rPr>
-        <w:t xml:space="preserve"> SetupHormoneConcentration()</w:t>
+        <w:t xml:space="preserve"> </w:t>
+      </w:r>
+      <w:proofErr w:type="gramStart"/>
+      <w:r>
+        <w:rPr>
+          <w:rFonts w:ascii="Consolas" w:eastAsiaTheme="minorHAnsi" w:hAnsi="Consolas" w:cs="Consolas"/>
+          <w:color w:val="000000"/>
+          <w:sz w:val="19"/>
+          <w:szCs w:val="19"/>
+          <w:lang w:val="en-US" w:eastAsia="en-US"/>
+        </w:rPr>
+        <w:t>SetupHormoneConcentration(</w:t>
+      </w:r>
+      <w:proofErr w:type="gramEnd"/>
+      <w:r>
+        <w:rPr>
+          <w:rFonts w:ascii="Consolas" w:eastAsiaTheme="minorHAnsi" w:hAnsi="Consolas" w:cs="Consolas"/>
+          <w:color w:val="000000"/>
+          <w:sz w:val="19"/>
+          <w:szCs w:val="19"/>
+          <w:lang w:val="en-US" w:eastAsia="en-US"/>
+        </w:rPr>
+        <w:t>)</w:t>
       </w:r>
     </w:p>
     <w:p>
@@ -17418,6 +19163,7 @@
         </w:rPr>
         <w:t xml:space="preserve"> </w:t>
       </w:r>
+      <w:proofErr w:type="gramStart"/>
       <w:r>
         <w:rPr>
           <w:rFonts w:ascii="Consolas" w:eastAsiaTheme="minorHAnsi" w:hAnsi="Consolas" w:cs="Consolas"/>
@@ -17436,7 +19182,18 @@
           <w:szCs w:val="19"/>
           <w:lang w:val="en-US" w:eastAsia="en-US"/>
         </w:rPr>
-        <w:t>[MainParams.AMOUNT_OF_VERTICES, MainParams.AMOUNT_OF_VERTICES];</w:t>
+        <w:t>[</w:t>
+      </w:r>
+      <w:proofErr w:type="gramEnd"/>
+      <w:r>
+        <w:rPr>
+          <w:rFonts w:ascii="Consolas" w:eastAsiaTheme="minorHAnsi" w:hAnsi="Consolas" w:cs="Consolas"/>
+          <w:color w:val="000000"/>
+          <w:sz w:val="19"/>
+          <w:szCs w:val="19"/>
+          <w:lang w:val="en-US" w:eastAsia="en-US"/>
+        </w:rPr>
+        <w:t>MainParams.AMOUNT_OF_VERTICES, MainParams.AMOUNT_OF_VERTICES];</w:t>
       </w:r>
     </w:p>
     <w:p>
@@ -17880,7 +19637,29 @@
           <w:szCs w:val="19"/>
           <w:lang w:val="en-US" w:eastAsia="en-US"/>
         </w:rPr>
-        <w:t xml:space="preserve"> Random();</w:t>
+        <w:t xml:space="preserve"> </w:t>
+      </w:r>
+      <w:proofErr w:type="gramStart"/>
+      <w:r>
+        <w:rPr>
+          <w:rFonts w:ascii="Consolas" w:eastAsiaTheme="minorHAnsi" w:hAnsi="Consolas" w:cs="Consolas"/>
+          <w:color w:val="000000"/>
+          <w:sz w:val="19"/>
+          <w:szCs w:val="19"/>
+          <w:lang w:val="en-US" w:eastAsia="en-US"/>
+        </w:rPr>
+        <w:t>Random(</w:t>
+      </w:r>
+      <w:proofErr w:type="gramEnd"/>
+      <w:r>
+        <w:rPr>
+          <w:rFonts w:ascii="Consolas" w:eastAsiaTheme="minorHAnsi" w:hAnsi="Consolas" w:cs="Consolas"/>
+          <w:color w:val="000000"/>
+          <w:sz w:val="19"/>
+          <w:szCs w:val="19"/>
+          <w:lang w:val="en-US" w:eastAsia="en-US"/>
+        </w:rPr>
+        <w:t>);</w:t>
       </w:r>
     </w:p>
     <w:p>
@@ -17927,7 +19706,29 @@
           <w:szCs w:val="19"/>
           <w:lang w:val="en-US" w:eastAsia="en-US"/>
         </w:rPr>
-        <w:t xml:space="preserve"> index = rnd.Next(MainParams.InitHormoneConcentrationOptions.Length);</w:t>
+        <w:t xml:space="preserve"> index = </w:t>
+      </w:r>
+      <w:proofErr w:type="gramStart"/>
+      <w:r>
+        <w:rPr>
+          <w:rFonts w:ascii="Consolas" w:eastAsiaTheme="minorHAnsi" w:hAnsi="Consolas" w:cs="Consolas"/>
+          <w:color w:val="000000"/>
+          <w:sz w:val="19"/>
+          <w:szCs w:val="19"/>
+          <w:lang w:val="en-US" w:eastAsia="en-US"/>
+        </w:rPr>
+        <w:t>rnd.Next</w:t>
+      </w:r>
+      <w:proofErr w:type="gramEnd"/>
+      <w:r>
+        <w:rPr>
+          <w:rFonts w:ascii="Consolas" w:eastAsiaTheme="minorHAnsi" w:hAnsi="Consolas" w:cs="Consolas"/>
+          <w:color w:val="000000"/>
+          <w:sz w:val="19"/>
+          <w:szCs w:val="19"/>
+          <w:lang w:val="en-US" w:eastAsia="en-US"/>
+        </w:rPr>
+        <w:t>(MainParams.InitHormoneConcentrationOptions.Length);</w:t>
       </w:r>
     </w:p>
     <w:p>
@@ -18220,7 +20021,29 @@
           <w:szCs w:val="19"/>
           <w:lang w:val="en-US" w:eastAsia="en-US"/>
         </w:rPr>
-        <w:t xml:space="preserve"> PlaceAnts()</w:t>
+        <w:t xml:space="preserve"> </w:t>
+      </w:r>
+      <w:proofErr w:type="gramStart"/>
+      <w:r>
+        <w:rPr>
+          <w:rFonts w:ascii="Consolas" w:eastAsiaTheme="minorHAnsi" w:hAnsi="Consolas" w:cs="Consolas"/>
+          <w:color w:val="000000"/>
+          <w:sz w:val="19"/>
+          <w:szCs w:val="19"/>
+          <w:lang w:val="en-US" w:eastAsia="en-US"/>
+        </w:rPr>
+        <w:t>PlaceAnts(</w:t>
+      </w:r>
+      <w:proofErr w:type="gramEnd"/>
+      <w:r>
+        <w:rPr>
+          <w:rFonts w:ascii="Consolas" w:eastAsiaTheme="minorHAnsi" w:hAnsi="Consolas" w:cs="Consolas"/>
+          <w:color w:val="000000"/>
+          <w:sz w:val="19"/>
+          <w:szCs w:val="19"/>
+          <w:lang w:val="en-US" w:eastAsia="en-US"/>
+        </w:rPr>
+        <w:t>)</w:t>
       </w:r>
     </w:p>
     <w:p>
@@ -18294,7 +20117,29 @@
           <w:szCs w:val="19"/>
           <w:lang w:val="en-US" w:eastAsia="en-US"/>
         </w:rPr>
-        <w:t xml:space="preserve"> Ant[MainParams.ANTS];</w:t>
+        <w:t xml:space="preserve"> </w:t>
+      </w:r>
+      <w:proofErr w:type="gramStart"/>
+      <w:r>
+        <w:rPr>
+          <w:rFonts w:ascii="Consolas" w:eastAsiaTheme="minorHAnsi" w:hAnsi="Consolas" w:cs="Consolas"/>
+          <w:color w:val="000000"/>
+          <w:sz w:val="19"/>
+          <w:szCs w:val="19"/>
+          <w:lang w:val="en-US" w:eastAsia="en-US"/>
+        </w:rPr>
+        <w:t>Ant[</w:t>
+      </w:r>
+      <w:proofErr w:type="gramEnd"/>
+      <w:r>
+        <w:rPr>
+          <w:rFonts w:ascii="Consolas" w:eastAsiaTheme="minorHAnsi" w:hAnsi="Consolas" w:cs="Consolas"/>
+          <w:color w:val="000000"/>
+          <w:sz w:val="19"/>
+          <w:szCs w:val="19"/>
+          <w:lang w:val="en-US" w:eastAsia="en-US"/>
+        </w:rPr>
+        <w:t>MainParams.ANTS];</w:t>
       </w:r>
     </w:p>
     <w:p>
@@ -18373,15 +20218,27 @@
         </w:rPr>
         <w:t>int</w:t>
       </w:r>
-      <w:r>
-        <w:rPr>
-          <w:rFonts w:ascii="Consolas" w:eastAsiaTheme="minorHAnsi" w:hAnsi="Consolas" w:cs="Consolas"/>
-          <w:color w:val="000000"/>
-          <w:sz w:val="19"/>
-          <w:szCs w:val="19"/>
-          <w:lang w:val="en-US" w:eastAsia="en-US"/>
-        </w:rPr>
-        <w:t>&gt;();</w:t>
+      <w:proofErr w:type="gramStart"/>
+      <w:r>
+        <w:rPr>
+          <w:rFonts w:ascii="Consolas" w:eastAsiaTheme="minorHAnsi" w:hAnsi="Consolas" w:cs="Consolas"/>
+          <w:color w:val="000000"/>
+          <w:sz w:val="19"/>
+          <w:szCs w:val="19"/>
+          <w:lang w:val="en-US" w:eastAsia="en-US"/>
+        </w:rPr>
+        <w:t>&gt;(</w:t>
+      </w:r>
+      <w:proofErr w:type="gramEnd"/>
+      <w:r>
+        <w:rPr>
+          <w:rFonts w:ascii="Consolas" w:eastAsiaTheme="minorHAnsi" w:hAnsi="Consolas" w:cs="Consolas"/>
+          <w:color w:val="000000"/>
+          <w:sz w:val="19"/>
+          <w:szCs w:val="19"/>
+          <w:lang w:val="en-US" w:eastAsia="en-US"/>
+        </w:rPr>
+        <w:t>);</w:t>
       </w:r>
     </w:p>
     <w:p>
@@ -18428,7 +20285,29 @@
           <w:szCs w:val="19"/>
           <w:lang w:val="en-US" w:eastAsia="en-US"/>
         </w:rPr>
-        <w:t xml:space="preserve"> Random();</w:t>
+        <w:t xml:space="preserve"> </w:t>
+      </w:r>
+      <w:proofErr w:type="gramStart"/>
+      <w:r>
+        <w:rPr>
+          <w:rFonts w:ascii="Consolas" w:eastAsiaTheme="minorHAnsi" w:hAnsi="Consolas" w:cs="Consolas"/>
+          <w:color w:val="000000"/>
+          <w:sz w:val="19"/>
+          <w:szCs w:val="19"/>
+          <w:lang w:val="en-US" w:eastAsia="en-US"/>
+        </w:rPr>
+        <w:t>Random(</w:t>
+      </w:r>
+      <w:proofErr w:type="gramEnd"/>
+      <w:r>
+        <w:rPr>
+          <w:rFonts w:ascii="Consolas" w:eastAsiaTheme="minorHAnsi" w:hAnsi="Consolas" w:cs="Consolas"/>
+          <w:color w:val="000000"/>
+          <w:sz w:val="19"/>
+          <w:szCs w:val="19"/>
+          <w:lang w:val="en-US" w:eastAsia="en-US"/>
+        </w:rPr>
+        <w:t>);</w:t>
       </w:r>
     </w:p>
     <w:p>
@@ -18586,7 +20465,29 @@
           <w:szCs w:val="19"/>
           <w:lang w:val="en-US" w:eastAsia="en-US"/>
         </w:rPr>
-        <w:t xml:space="preserve"> vertex = rnd.Next(0, MainParams.AMOUNT_OF_VERTICES);</w:t>
+        <w:t xml:space="preserve"> vertex = </w:t>
+      </w:r>
+      <w:proofErr w:type="gramStart"/>
+      <w:r>
+        <w:rPr>
+          <w:rFonts w:ascii="Consolas" w:eastAsiaTheme="minorHAnsi" w:hAnsi="Consolas" w:cs="Consolas"/>
+          <w:color w:val="000000"/>
+          <w:sz w:val="19"/>
+          <w:szCs w:val="19"/>
+          <w:lang w:val="en-US" w:eastAsia="en-US"/>
+        </w:rPr>
+        <w:t>rnd.Next</w:t>
+      </w:r>
+      <w:proofErr w:type="gramEnd"/>
+      <w:r>
+        <w:rPr>
+          <w:rFonts w:ascii="Consolas" w:eastAsiaTheme="minorHAnsi" w:hAnsi="Consolas" w:cs="Consolas"/>
+          <w:color w:val="000000"/>
+          <w:sz w:val="19"/>
+          <w:szCs w:val="19"/>
+          <w:lang w:val="en-US" w:eastAsia="en-US"/>
+        </w:rPr>
+        <w:t>(0, MainParams.AMOUNT_OF_VERTICES);</w:t>
       </w:r>
     </w:p>
     <w:p>
@@ -18632,6 +20533,7 @@
         </w:rPr>
         <w:t xml:space="preserve">                </w:t>
       </w:r>
+      <w:proofErr w:type="gramStart"/>
       <w:r>
         <w:rPr>
           <w:rFonts w:ascii="Consolas" w:eastAsiaTheme="minorHAnsi" w:hAnsi="Consolas" w:cs="Consolas"/>
@@ -18650,7 +20552,18 @@
           <w:szCs w:val="19"/>
           <w:lang w:val="en-US" w:eastAsia="en-US"/>
         </w:rPr>
-        <w:t>(rndNumbers.Contains(vertex))</w:t>
+        <w:t>(</w:t>
+      </w:r>
+      <w:proofErr w:type="gramEnd"/>
+      <w:r>
+        <w:rPr>
+          <w:rFonts w:ascii="Consolas" w:eastAsiaTheme="minorHAnsi" w:hAnsi="Consolas" w:cs="Consolas"/>
+          <w:color w:val="000000"/>
+          <w:sz w:val="19"/>
+          <w:szCs w:val="19"/>
+          <w:lang w:val="en-US" w:eastAsia="en-US"/>
+        </w:rPr>
+        <w:t>rndNumbers.Contains(vertex))</w:t>
       </w:r>
     </w:p>
     <w:p>
@@ -18704,7 +20617,29 @@
           <w:szCs w:val="19"/>
           <w:lang w:val="en-US" w:eastAsia="en-US"/>
         </w:rPr>
-        <w:t xml:space="preserve">                    vertex = rnd.Next(0, MainParams.AMOUNT_OF_VERTICES);</w:t>
+        <w:t xml:space="preserve">                    vertex = </w:t>
+      </w:r>
+      <w:proofErr w:type="gramStart"/>
+      <w:r>
+        <w:rPr>
+          <w:rFonts w:ascii="Consolas" w:eastAsiaTheme="minorHAnsi" w:hAnsi="Consolas" w:cs="Consolas"/>
+          <w:color w:val="000000"/>
+          <w:sz w:val="19"/>
+          <w:szCs w:val="19"/>
+          <w:lang w:val="en-US" w:eastAsia="en-US"/>
+        </w:rPr>
+        <w:t>rnd.Next</w:t>
+      </w:r>
+      <w:proofErr w:type="gramEnd"/>
+      <w:r>
+        <w:rPr>
+          <w:rFonts w:ascii="Consolas" w:eastAsiaTheme="minorHAnsi" w:hAnsi="Consolas" w:cs="Consolas"/>
+          <w:color w:val="000000"/>
+          <w:sz w:val="19"/>
+          <w:szCs w:val="19"/>
+          <w:lang w:val="en-US" w:eastAsia="en-US"/>
+        </w:rPr>
+        <w:t>(0, MainParams.AMOUNT_OF_VERTICES);</w:t>
       </w:r>
     </w:p>
     <w:p>
@@ -18778,88 +20713,176 @@
           <w:szCs w:val="19"/>
           <w:lang w:val="en-US" w:eastAsia="en-US"/>
         </w:rPr>
-        <w:t xml:space="preserve"> Ant();</w:t>
-      </w:r>
-    </w:p>
-    <w:p>
-      <w:pPr>
-        <w:autoSpaceDE w:val="0"/>
-        <w:autoSpaceDN w:val="0"/>
-        <w:adjustRightInd w:val="0"/>
-        <w:spacing w:line="240" w:lineRule="auto"/>
-        <w:ind w:firstLine="0"/>
-        <w:jc w:val="left"/>
-        <w:rPr>
-          <w:rFonts w:ascii="Consolas" w:eastAsiaTheme="minorHAnsi" w:hAnsi="Consolas" w:cs="Consolas"/>
-          <w:color w:val="000000"/>
-          <w:sz w:val="19"/>
-          <w:szCs w:val="19"/>
-          <w:lang w:val="en-US" w:eastAsia="en-US"/>
-        </w:rPr>
-      </w:pPr>
-      <w:r>
-        <w:rPr>
-          <w:rFonts w:ascii="Consolas" w:eastAsiaTheme="minorHAnsi" w:hAnsi="Consolas" w:cs="Consolas"/>
-          <w:color w:val="000000"/>
-          <w:sz w:val="19"/>
-          <w:szCs w:val="19"/>
-          <w:lang w:val="en-US" w:eastAsia="en-US"/>
-        </w:rPr>
-        <w:t xml:space="preserve">                AllAnts[i].CurrentVertex = vertex;</w:t>
-      </w:r>
-    </w:p>
-    <w:p>
-      <w:pPr>
-        <w:autoSpaceDE w:val="0"/>
-        <w:autoSpaceDN w:val="0"/>
-        <w:adjustRightInd w:val="0"/>
-        <w:spacing w:line="240" w:lineRule="auto"/>
-        <w:ind w:firstLine="0"/>
-        <w:jc w:val="left"/>
-        <w:rPr>
-          <w:rFonts w:ascii="Consolas" w:eastAsiaTheme="minorHAnsi" w:hAnsi="Consolas" w:cs="Consolas"/>
-          <w:color w:val="000000"/>
-          <w:sz w:val="19"/>
-          <w:szCs w:val="19"/>
-          <w:lang w:val="en-US" w:eastAsia="en-US"/>
-        </w:rPr>
-      </w:pPr>
-      <w:r>
-        <w:rPr>
-          <w:rFonts w:ascii="Consolas" w:eastAsiaTheme="minorHAnsi" w:hAnsi="Consolas" w:cs="Consolas"/>
-          <w:color w:val="000000"/>
-          <w:sz w:val="19"/>
-          <w:szCs w:val="19"/>
-          <w:lang w:val="en-US" w:eastAsia="en-US"/>
-        </w:rPr>
-        <w:t xml:space="preserve">                AllAnts[i].InitialVertex = vertex;</w:t>
-      </w:r>
-    </w:p>
-    <w:p>
-      <w:pPr>
-        <w:autoSpaceDE w:val="0"/>
-        <w:autoSpaceDN w:val="0"/>
-        <w:adjustRightInd w:val="0"/>
-        <w:spacing w:line="240" w:lineRule="auto"/>
-        <w:ind w:firstLine="0"/>
-        <w:jc w:val="left"/>
-        <w:rPr>
-          <w:rFonts w:ascii="Consolas" w:eastAsiaTheme="minorHAnsi" w:hAnsi="Consolas" w:cs="Consolas"/>
-          <w:color w:val="000000"/>
-          <w:sz w:val="19"/>
-          <w:szCs w:val="19"/>
-          <w:lang w:val="en-US" w:eastAsia="en-US"/>
-        </w:rPr>
-      </w:pPr>
-      <w:r>
-        <w:rPr>
-          <w:rFonts w:ascii="Consolas" w:eastAsiaTheme="minorHAnsi" w:hAnsi="Consolas" w:cs="Consolas"/>
-          <w:color w:val="000000"/>
-          <w:sz w:val="19"/>
-          <w:szCs w:val="19"/>
-          <w:lang w:val="en-US" w:eastAsia="en-US"/>
-        </w:rPr>
-        <w:t xml:space="preserve">                AllAnts[i].VisitedVertices.Add(vertex);</w:t>
+        <w:t xml:space="preserve"> </w:t>
+      </w:r>
+      <w:proofErr w:type="gramStart"/>
+      <w:r>
+        <w:rPr>
+          <w:rFonts w:ascii="Consolas" w:eastAsiaTheme="minorHAnsi" w:hAnsi="Consolas" w:cs="Consolas"/>
+          <w:color w:val="000000"/>
+          <w:sz w:val="19"/>
+          <w:szCs w:val="19"/>
+          <w:lang w:val="en-US" w:eastAsia="en-US"/>
+        </w:rPr>
+        <w:t>Ant(</w:t>
+      </w:r>
+      <w:proofErr w:type="gramEnd"/>
+      <w:r>
+        <w:rPr>
+          <w:rFonts w:ascii="Consolas" w:eastAsiaTheme="minorHAnsi" w:hAnsi="Consolas" w:cs="Consolas"/>
+          <w:color w:val="000000"/>
+          <w:sz w:val="19"/>
+          <w:szCs w:val="19"/>
+          <w:lang w:val="en-US" w:eastAsia="en-US"/>
+        </w:rPr>
+        <w:t>);</w:t>
+      </w:r>
+    </w:p>
+    <w:p>
+      <w:pPr>
+        <w:autoSpaceDE w:val="0"/>
+        <w:autoSpaceDN w:val="0"/>
+        <w:adjustRightInd w:val="0"/>
+        <w:spacing w:line="240" w:lineRule="auto"/>
+        <w:ind w:firstLine="0"/>
+        <w:jc w:val="left"/>
+        <w:rPr>
+          <w:rFonts w:ascii="Consolas" w:eastAsiaTheme="minorHAnsi" w:hAnsi="Consolas" w:cs="Consolas"/>
+          <w:color w:val="000000"/>
+          <w:sz w:val="19"/>
+          <w:szCs w:val="19"/>
+          <w:lang w:val="en-US" w:eastAsia="en-US"/>
+        </w:rPr>
+      </w:pPr>
+      <w:r>
+        <w:rPr>
+          <w:rFonts w:ascii="Consolas" w:eastAsiaTheme="minorHAnsi" w:hAnsi="Consolas" w:cs="Consolas"/>
+          <w:color w:val="000000"/>
+          <w:sz w:val="19"/>
+          <w:szCs w:val="19"/>
+          <w:lang w:val="en-US" w:eastAsia="en-US"/>
+        </w:rPr>
+        <w:t xml:space="preserve">                AllAnts[i</w:t>
+      </w:r>
+      <w:proofErr w:type="gramStart"/>
+      <w:r>
+        <w:rPr>
+          <w:rFonts w:ascii="Consolas" w:eastAsiaTheme="minorHAnsi" w:hAnsi="Consolas" w:cs="Consolas"/>
+          <w:color w:val="000000"/>
+          <w:sz w:val="19"/>
+          <w:szCs w:val="19"/>
+          <w:lang w:val="en-US" w:eastAsia="en-US"/>
+        </w:rPr>
+        <w:t>].CurrentVertex</w:t>
+      </w:r>
+      <w:proofErr w:type="gramEnd"/>
+      <w:r>
+        <w:rPr>
+          <w:rFonts w:ascii="Consolas" w:eastAsiaTheme="minorHAnsi" w:hAnsi="Consolas" w:cs="Consolas"/>
+          <w:color w:val="000000"/>
+          <w:sz w:val="19"/>
+          <w:szCs w:val="19"/>
+          <w:lang w:val="en-US" w:eastAsia="en-US"/>
+        </w:rPr>
+        <w:t xml:space="preserve"> = vertex;</w:t>
+      </w:r>
+    </w:p>
+    <w:p>
+      <w:pPr>
+        <w:autoSpaceDE w:val="0"/>
+        <w:autoSpaceDN w:val="0"/>
+        <w:adjustRightInd w:val="0"/>
+        <w:spacing w:line="240" w:lineRule="auto"/>
+        <w:ind w:firstLine="0"/>
+        <w:jc w:val="left"/>
+        <w:rPr>
+          <w:rFonts w:ascii="Consolas" w:eastAsiaTheme="minorHAnsi" w:hAnsi="Consolas" w:cs="Consolas"/>
+          <w:color w:val="000000"/>
+          <w:sz w:val="19"/>
+          <w:szCs w:val="19"/>
+          <w:lang w:val="en-US" w:eastAsia="en-US"/>
+        </w:rPr>
+      </w:pPr>
+      <w:r>
+        <w:rPr>
+          <w:rFonts w:ascii="Consolas" w:eastAsiaTheme="minorHAnsi" w:hAnsi="Consolas" w:cs="Consolas"/>
+          <w:color w:val="000000"/>
+          <w:sz w:val="19"/>
+          <w:szCs w:val="19"/>
+          <w:lang w:val="en-US" w:eastAsia="en-US"/>
+        </w:rPr>
+        <w:t xml:space="preserve">                AllAnts[i</w:t>
+      </w:r>
+      <w:proofErr w:type="gramStart"/>
+      <w:r>
+        <w:rPr>
+          <w:rFonts w:ascii="Consolas" w:eastAsiaTheme="minorHAnsi" w:hAnsi="Consolas" w:cs="Consolas"/>
+          <w:color w:val="000000"/>
+          <w:sz w:val="19"/>
+          <w:szCs w:val="19"/>
+          <w:lang w:val="en-US" w:eastAsia="en-US"/>
+        </w:rPr>
+        <w:t>].InitialVertex</w:t>
+      </w:r>
+      <w:proofErr w:type="gramEnd"/>
+      <w:r>
+        <w:rPr>
+          <w:rFonts w:ascii="Consolas" w:eastAsiaTheme="minorHAnsi" w:hAnsi="Consolas" w:cs="Consolas"/>
+          <w:color w:val="000000"/>
+          <w:sz w:val="19"/>
+          <w:szCs w:val="19"/>
+          <w:lang w:val="en-US" w:eastAsia="en-US"/>
+        </w:rPr>
+        <w:t xml:space="preserve"> = vertex;</w:t>
+      </w:r>
+    </w:p>
+    <w:p>
+      <w:pPr>
+        <w:autoSpaceDE w:val="0"/>
+        <w:autoSpaceDN w:val="0"/>
+        <w:adjustRightInd w:val="0"/>
+        <w:spacing w:line="240" w:lineRule="auto"/>
+        <w:ind w:firstLine="0"/>
+        <w:jc w:val="left"/>
+        <w:rPr>
+          <w:rFonts w:ascii="Consolas" w:eastAsiaTheme="minorHAnsi" w:hAnsi="Consolas" w:cs="Consolas"/>
+          <w:color w:val="000000"/>
+          <w:sz w:val="19"/>
+          <w:szCs w:val="19"/>
+          <w:lang w:val="en-US" w:eastAsia="en-US"/>
+        </w:rPr>
+      </w:pPr>
+      <w:r>
+        <w:rPr>
+          <w:rFonts w:ascii="Consolas" w:eastAsiaTheme="minorHAnsi" w:hAnsi="Consolas" w:cs="Consolas"/>
+          <w:color w:val="000000"/>
+          <w:sz w:val="19"/>
+          <w:szCs w:val="19"/>
+          <w:lang w:val="en-US" w:eastAsia="en-US"/>
+        </w:rPr>
+        <w:t xml:space="preserve">                AllAnts[i</w:t>
+      </w:r>
+      <w:proofErr w:type="gramStart"/>
+      <w:r>
+        <w:rPr>
+          <w:rFonts w:ascii="Consolas" w:eastAsiaTheme="minorHAnsi" w:hAnsi="Consolas" w:cs="Consolas"/>
+          <w:color w:val="000000"/>
+          <w:sz w:val="19"/>
+          <w:szCs w:val="19"/>
+          <w:lang w:val="en-US" w:eastAsia="en-US"/>
+        </w:rPr>
+        <w:t>].VisitedVertices.Add</w:t>
+      </w:r>
+      <w:proofErr w:type="gramEnd"/>
+      <w:r>
+        <w:rPr>
+          <w:rFonts w:ascii="Consolas" w:eastAsiaTheme="minorHAnsi" w:hAnsi="Consolas" w:cs="Consolas"/>
+          <w:color w:val="000000"/>
+          <w:sz w:val="19"/>
+          <w:szCs w:val="19"/>
+          <w:lang w:val="en-US" w:eastAsia="en-US"/>
+        </w:rPr>
+        <w:t>(vertex);</w:t>
       </w:r>
     </w:p>
     <w:p>
@@ -18933,6 +20956,7 @@
         </w:rPr>
         <w:t xml:space="preserve">                </w:t>
       </w:r>
+      <w:proofErr w:type="gramStart"/>
       <w:r>
         <w:rPr>
           <w:rFonts w:ascii="Consolas" w:eastAsiaTheme="minorHAnsi" w:hAnsi="Consolas" w:cs="Consolas"/>
@@ -18951,7 +20975,18 @@
           <w:szCs w:val="19"/>
           <w:lang w:val="en-US" w:eastAsia="en-US"/>
         </w:rPr>
-        <w:t>(i &lt; MainParams.ELITE_ANTS)</w:t>
+        <w:t>(</w:t>
+      </w:r>
+      <w:proofErr w:type="gramEnd"/>
+      <w:r>
+        <w:rPr>
+          <w:rFonts w:ascii="Consolas" w:eastAsiaTheme="minorHAnsi" w:hAnsi="Consolas" w:cs="Consolas"/>
+          <w:color w:val="000000"/>
+          <w:sz w:val="19"/>
+          <w:szCs w:val="19"/>
+          <w:lang w:val="en-US" w:eastAsia="en-US"/>
+        </w:rPr>
+        <w:t>i &lt; MainParams.ELITE_ANTS)</w:t>
       </w:r>
     </w:p>
     <w:p>
@@ -19005,7 +21040,29 @@
           <w:szCs w:val="19"/>
           <w:lang w:val="en-US" w:eastAsia="en-US"/>
         </w:rPr>
-        <w:t xml:space="preserve">                    AllAnts[i].IsElite = </w:t>
+        <w:t xml:space="preserve">                    AllAnts[i</w:t>
+      </w:r>
+      <w:proofErr w:type="gramStart"/>
+      <w:r>
+        <w:rPr>
+          <w:rFonts w:ascii="Consolas" w:eastAsiaTheme="minorHAnsi" w:hAnsi="Consolas" w:cs="Consolas"/>
+          <w:color w:val="000000"/>
+          <w:sz w:val="19"/>
+          <w:szCs w:val="19"/>
+          <w:lang w:val="en-US" w:eastAsia="en-US"/>
+        </w:rPr>
+        <w:t>].IsElite</w:t>
+      </w:r>
+      <w:proofErr w:type="gramEnd"/>
+      <w:r>
+        <w:rPr>
+          <w:rFonts w:ascii="Consolas" w:eastAsiaTheme="minorHAnsi" w:hAnsi="Consolas" w:cs="Consolas"/>
+          <w:color w:val="000000"/>
+          <w:sz w:val="19"/>
+          <w:szCs w:val="19"/>
+          <w:lang w:val="en-US" w:eastAsia="en-US"/>
+        </w:rPr>
+        <w:t xml:space="preserve"> = </w:t>
       </w:r>
       <w:r>
         <w:rPr>
@@ -19261,7 +21318,29 @@
           <w:szCs w:val="19"/>
           <w:lang w:val="en-US" w:eastAsia="en-US"/>
         </w:rPr>
-        <w:t xml:space="preserve"> System.Collections.Generic;</w:t>
+        <w:t xml:space="preserve"> </w:t>
+      </w:r>
+      <w:proofErr w:type="gramStart"/>
+      <w:r>
+        <w:rPr>
+          <w:rFonts w:ascii="Consolas" w:eastAsiaTheme="minorHAnsi" w:hAnsi="Consolas" w:cs="Consolas"/>
+          <w:color w:val="000000"/>
+          <w:sz w:val="19"/>
+          <w:szCs w:val="19"/>
+          <w:lang w:val="en-US" w:eastAsia="en-US"/>
+        </w:rPr>
+        <w:t>System.Collections.Generic</w:t>
+      </w:r>
+      <w:proofErr w:type="gramEnd"/>
+      <w:r>
+        <w:rPr>
+          <w:rFonts w:ascii="Consolas" w:eastAsiaTheme="minorHAnsi" w:hAnsi="Consolas" w:cs="Consolas"/>
+          <w:color w:val="000000"/>
+          <w:sz w:val="19"/>
+          <w:szCs w:val="19"/>
+          <w:lang w:val="en-US" w:eastAsia="en-US"/>
+        </w:rPr>
+        <w:t>;</w:t>
       </w:r>
     </w:p>
     <w:p>
@@ -19372,7 +21451,29 @@
           <w:szCs w:val="19"/>
           <w:lang w:val="en-US" w:eastAsia="en-US"/>
         </w:rPr>
-        <w:t xml:space="preserve"> System.Threading.Tasks;</w:t>
+        <w:t xml:space="preserve"> </w:t>
+      </w:r>
+      <w:proofErr w:type="gramStart"/>
+      <w:r>
+        <w:rPr>
+          <w:rFonts w:ascii="Consolas" w:eastAsiaTheme="minorHAnsi" w:hAnsi="Consolas" w:cs="Consolas"/>
+          <w:color w:val="000000"/>
+          <w:sz w:val="19"/>
+          <w:szCs w:val="19"/>
+          <w:lang w:val="en-US" w:eastAsia="en-US"/>
+        </w:rPr>
+        <w:t>System.Threading.Tasks</w:t>
+      </w:r>
+      <w:proofErr w:type="gramEnd"/>
+      <w:r>
+        <w:rPr>
+          <w:rFonts w:ascii="Consolas" w:eastAsiaTheme="minorHAnsi" w:hAnsi="Consolas" w:cs="Consolas"/>
+          <w:color w:val="000000"/>
+          <w:sz w:val="19"/>
+          <w:szCs w:val="19"/>
+          <w:lang w:val="en-US" w:eastAsia="en-US"/>
+        </w:rPr>
+        <w:t>;</w:t>
       </w:r>
     </w:p>
     <w:p>
@@ -19877,15 +21978,27 @@
         </w:rPr>
         <w:t>int</w:t>
       </w:r>
-      <w:r>
-        <w:rPr>
-          <w:rFonts w:ascii="Consolas" w:eastAsiaTheme="minorHAnsi" w:hAnsi="Consolas" w:cs="Consolas"/>
-          <w:color w:val="000000"/>
-          <w:sz w:val="19"/>
-          <w:szCs w:val="19"/>
-          <w:lang w:val="en-US" w:eastAsia="en-US"/>
-        </w:rPr>
-        <w:t>&gt;();</w:t>
+      <w:proofErr w:type="gramStart"/>
+      <w:r>
+        <w:rPr>
+          <w:rFonts w:ascii="Consolas" w:eastAsiaTheme="minorHAnsi" w:hAnsi="Consolas" w:cs="Consolas"/>
+          <w:color w:val="000000"/>
+          <w:sz w:val="19"/>
+          <w:szCs w:val="19"/>
+          <w:lang w:val="en-US" w:eastAsia="en-US"/>
+        </w:rPr>
+        <w:t>&gt;(</w:t>
+      </w:r>
+      <w:proofErr w:type="gramEnd"/>
+      <w:r>
+        <w:rPr>
+          <w:rFonts w:ascii="Consolas" w:eastAsiaTheme="minorHAnsi" w:hAnsi="Consolas" w:cs="Consolas"/>
+          <w:color w:val="000000"/>
+          <w:sz w:val="19"/>
+          <w:szCs w:val="19"/>
+          <w:lang w:val="en-US" w:eastAsia="en-US"/>
+        </w:rPr>
+        <w:t>);</w:t>
       </w:r>
     </w:p>
     <w:p>
@@ -20884,7 +22997,14 @@
         <w:rStyle w:val="a5"/>
         <w:noProof/>
       </w:rPr>
-      <w:t>12</w:t>
+      <w:t>1</w:t>
+    </w:r>
+    <w:r>
+      <w:rPr>
+        <w:rStyle w:val="a5"/>
+        <w:noProof/>
+      </w:rPr>
+      <w:t>2</w:t>
     </w:r>
     <w:r>
       <w:rPr>
